--- a/ordenanzas/1027.docx
+++ b/ordenanzas/1027.docx
@@ -1,632 +1,430 @@
 
 <file path=word/document.xml><?xml version="1.0" encoding="utf-8"?>
-<w:document xmlns:ve="http://schemas.openxmlformats.org/markup-compatibility/2006" xmlns:o="urn:schemas-microsoft-com:office:office" xmlns:r="http://schemas.openxmlformats.org/officeDocument/2006/relationships" xmlns:m="http://schemas.openxmlformats.org/officeDocument/2006/math" xmlns:v="urn:schemas-microsoft-com:vml" xmlns:wp="http://schemas.openxmlformats.org/drawingml/2006/wordprocessingDrawing" xmlns:w10="urn:schemas-microsoft-com:office:word" xmlns:w="http://schemas.openxmlformats.org/wordprocessingml/2006/main" xmlns:wne="http://schemas.microsoft.com/office/word/2006/wordml">
+<w:document xmlns:wpc="http://schemas.microsoft.com/office/word/2010/wordprocessingCanvas" xmlns:cx="http://schemas.microsoft.com/office/drawing/2014/chartex" xmlns:cx1="http://schemas.microsoft.com/office/drawing/2015/9/8/chartex" xmlns:cx2="http://schemas.microsoft.com/office/drawing/2015/10/21/chartex" xmlns:cx3="http://schemas.microsoft.com/office/drawing/2016/5/9/chartex" xmlns:cx4="http://schemas.microsoft.com/office/drawing/2016/5/10/chartex" xmlns:cx5="http://schemas.microsoft.com/office/drawing/2016/5/11/chartex" xmlns:cx6="http://schemas.microsoft.com/office/drawing/2016/5/12/chartex" xmlns:cx7="http://schemas.microsoft.com/office/drawing/2016/5/13/chartex" xmlns:cx8="http://schemas.microsoft.com/office/drawing/2016/5/14/chartex" xmlns:mc="http://schemas.openxmlformats.org/markup-compatibility/2006" xmlns:aink="http://schemas.microsoft.com/office/drawing/2016/ink" xmlns:am3d="http://schemas.microsoft.com/office/drawing/2017/model3d" xmlns:o="urn:schemas-microsoft-com:office:office" xmlns:r="http://schemas.openxmlformats.org/officeDocument/2006/relationships" xmlns:m="http://schemas.openxmlformats.org/officeDocument/2006/math" xmlns:v="urn:schemas-microsoft-com:vml" xmlns:wp14="http://schemas.microsoft.com/office/word/2010/wordprocessingDrawing" xmlns:wp="http://schemas.openxmlformats.org/drawingml/2006/wordprocessingDrawing" xmlns:w10="urn:schemas-microsoft-com:office:word" xmlns:w="http://schemas.openxmlformats.org/wordprocessingml/2006/main" xmlns:w14="http://schemas.microsoft.com/office/word/2010/wordml" xmlns:w15="http://schemas.microsoft.com/office/word/2012/wordml" xmlns:w16cid="http://schemas.microsoft.com/office/word/2016/wordml/cid" xmlns:w16se="http://schemas.microsoft.com/office/word/2015/wordml/symex" xmlns:wpg="http://schemas.microsoft.com/office/word/2010/wordprocessingGroup" xmlns:wpi="http://schemas.microsoft.com/office/word/2010/wordprocessingInk" xmlns:wne="http://schemas.microsoft.com/office/word/2006/wordml" xmlns:wps="http://schemas.microsoft.com/office/word/2010/wordprocessingShape" mc:Ignorable="w14 w15 w16se w16cid wp14">
   <w:body>
     <w:p>
       <w:pPr>
         <w:spacing w:line="360" w:lineRule="auto"/>
-        <w:ind w:left="4956"/>
-        <w:rPr>
-          <w:rFonts w:ascii="Times New Roman" w:hAnsi="Times New Roman" w:cs="Times New Roman"/>
-          <w:sz w:val="24"/>
-          <w:szCs w:val="24"/>
-        </w:rPr>
-      </w:pPr>
-      <w:r>
-        <w:rPr>
-          <w:rFonts w:ascii="Times New Roman" w:hAnsi="Times New Roman" w:cs="Times New Roman"/>
-          <w:sz w:val="24"/>
-          <w:szCs w:val="24"/>
-        </w:rPr>
-        <w:t xml:space="preserve">YERBA BUENA, </w:t>
-      </w:r>
-      <w:r>
-        <w:rPr>
-          <w:rFonts w:ascii="Times New Roman" w:hAnsi="Times New Roman" w:cs="Times New Roman"/>
-          <w:sz w:val="24"/>
-          <w:szCs w:val="24"/>
-        </w:rPr>
-        <w:t>01</w:t>
-      </w:r>
-      <w:r>
-        <w:rPr>
-          <w:rFonts w:ascii="Times New Roman" w:hAnsi="Times New Roman" w:cs="Times New Roman"/>
-          <w:sz w:val="24"/>
-          <w:szCs w:val="24"/>
-        </w:rPr>
-        <w:t xml:space="preserve"> </w:t>
-      </w:r>
-      <w:r>
-        <w:rPr>
-          <w:rFonts w:ascii="Times New Roman" w:hAnsi="Times New Roman" w:cs="Times New Roman"/>
-          <w:sz w:val="24"/>
-          <w:szCs w:val="24"/>
-        </w:rPr>
-        <w:t>DIC</w:t>
-      </w:r>
-      <w:r>
-        <w:rPr>
-          <w:rFonts w:ascii="Times New Roman" w:hAnsi="Times New Roman" w:cs="Times New Roman"/>
-          <w:sz w:val="24"/>
-          <w:szCs w:val="24"/>
-        </w:rPr>
-        <w:t xml:space="preserve"> 1999</w:t>
+        <w:jc w:val="right"/>
+        <w:rPr>
+          <w:rFonts w:ascii="Book Antiqua" w:hAnsi="Book Antiqua" w:cs="Times New Roman"/>
+          <w:szCs w:val="24"/>
+        </w:rPr>
+      </w:pPr>
+      <w:r>
+        <w:rPr>
+          <w:rFonts w:ascii="Book Antiqua" w:hAnsi="Book Antiqua" w:cs="Times New Roman"/>
+          <w:szCs w:val="24"/>
+        </w:rPr>
+        <w:t xml:space="preserve">Yerba Buena, 01 de </w:t>
+      </w:r>
+      <w:proofErr w:type="gramStart"/>
+      <w:r>
+        <w:rPr>
+          <w:rFonts w:ascii="Book Antiqua" w:hAnsi="Book Antiqua" w:cs="Times New Roman"/>
+          <w:szCs w:val="24"/>
+        </w:rPr>
+        <w:t>Diciembre</w:t>
+      </w:r>
+      <w:proofErr w:type="gramEnd"/>
+      <w:r>
+        <w:rPr>
+          <w:rFonts w:ascii="Book Antiqua" w:hAnsi="Book Antiqua" w:cs="Times New Roman"/>
+          <w:szCs w:val="24"/>
+        </w:rPr>
+        <w:t xml:space="preserve"> de 1999</w:t>
       </w:r>
     </w:p>
     <w:p>
       <w:pPr>
         <w:spacing w:line="360" w:lineRule="auto"/>
-        <w:jc w:val="center"/>
-        <w:rPr>
-          <w:rFonts w:ascii="Times New Roman" w:hAnsi="Times New Roman" w:cs="Times New Roman"/>
-          <w:sz w:val="24"/>
+        <w:jc w:val="both"/>
+        <w:rPr>
+          <w:rFonts w:ascii="Book Antiqua" w:hAnsi="Book Antiqua" w:cs="Times New Roman"/>
+          <w:szCs w:val="24"/>
+        </w:rPr>
+      </w:pPr>
+      <w:r>
+        <w:rPr>
+          <w:rFonts w:ascii="Book Antiqua" w:hAnsi="Book Antiqua" w:cs="Times New Roman"/>
           <w:szCs w:val="24"/>
           <w:u w:val="single"/>
         </w:rPr>
-      </w:pPr>
-      <w:r>
-        <w:rPr>
-          <w:rFonts w:ascii="Times New Roman" w:hAnsi="Times New Roman" w:cs="Times New Roman"/>
-          <w:sz w:val="24"/>
+        <w:t>ORDENANZA</w:t>
+      </w:r>
+      <w:r>
+        <w:rPr>
+          <w:rFonts w:ascii="Book Antiqua" w:hAnsi="Book Antiqua" w:cs="Times New Roman"/>
           <w:szCs w:val="24"/>
           <w:u w:val="single"/>
         </w:rPr>
-        <w:t>HONORABLE CONCEJO DELIBERANTE DE YERBA BUENA</w:t>
+        <w:t xml:space="preserve"> </w:t>
+      </w:r>
+      <w:r>
+        <w:rPr>
+          <w:rFonts w:ascii="Book Antiqua" w:hAnsi="Book Antiqua" w:cs="Times New Roman"/>
+          <w:szCs w:val="24"/>
+        </w:rPr>
+        <w:t>Nº</w:t>
+      </w:r>
+      <w:r>
+        <w:rPr>
+          <w:rFonts w:ascii="Book Antiqua" w:hAnsi="Book Antiqua" w:cs="Times New Roman"/>
+          <w:szCs w:val="24"/>
+        </w:rPr>
+        <w:t xml:space="preserve"> </w:t>
+      </w:r>
+      <w:r>
+        <w:rPr>
+          <w:rFonts w:ascii="Book Antiqua" w:hAnsi="Book Antiqua" w:cs="Times New Roman"/>
+          <w:szCs w:val="24"/>
+        </w:rPr>
+        <w:t>1027</w:t>
       </w:r>
     </w:p>
     <w:p>
       <w:pPr>
-        <w:spacing w:line="360" w:lineRule="auto"/>
-        <w:rPr>
-          <w:rFonts w:ascii="Times New Roman" w:hAnsi="Times New Roman" w:cs="Times New Roman"/>
-          <w:sz w:val="24"/>
-          <w:szCs w:val="24"/>
-        </w:rPr>
-      </w:pPr>
-      <w:r>
-        <w:rPr>
-          <w:rFonts w:ascii="Times New Roman" w:hAnsi="Times New Roman" w:cs="Times New Roman"/>
-          <w:sz w:val="24"/>
+        <w:spacing w:after="0" w:line="360" w:lineRule="auto"/>
+        <w:jc w:val="both"/>
+        <w:rPr>
+          <w:rFonts w:ascii="Book Antiqua" w:hAnsi="Book Antiqua" w:cs="Times New Roman"/>
+          <w:szCs w:val="24"/>
+        </w:rPr>
+      </w:pPr>
+      <w:r>
+        <w:rPr>
+          <w:rFonts w:ascii="Book Antiqua" w:hAnsi="Book Antiqua" w:cs="Times New Roman"/>
           <w:szCs w:val="24"/>
           <w:u w:val="single"/>
         </w:rPr>
-        <w:t xml:space="preserve">ORDENANZA: </w:t>
-      </w:r>
-      <w:r>
-        <w:rPr>
-          <w:rFonts w:ascii="Times New Roman" w:hAnsi="Times New Roman" w:cs="Times New Roman"/>
-          <w:sz w:val="24"/>
-          <w:szCs w:val="24"/>
-        </w:rPr>
-        <w:t>Nº</w:t>
-      </w:r>
-      <w:r>
-        <w:rPr>
-          <w:rFonts w:ascii="Times New Roman" w:hAnsi="Times New Roman" w:cs="Times New Roman"/>
-          <w:sz w:val="24"/>
-          <w:szCs w:val="24"/>
-        </w:rPr>
-        <w:t>1027</w:t>
-      </w:r>
-    </w:p>
-    <w:p>
-      <w:pPr>
-        <w:spacing w:after="0" w:line="360" w:lineRule="auto"/>
-        <w:rPr>
-          <w:rFonts w:ascii="Times New Roman" w:hAnsi="Times New Roman" w:cs="Times New Roman"/>
-          <w:sz w:val="24"/>
-          <w:szCs w:val="24"/>
-        </w:rPr>
-      </w:pPr>
-      <w:r>
-        <w:rPr>
-          <w:rFonts w:ascii="Times New Roman" w:hAnsi="Times New Roman" w:cs="Times New Roman"/>
-          <w:sz w:val="24"/>
-          <w:szCs w:val="24"/>
-        </w:rPr>
-        <w:tab/>
-      </w:r>
-      <w:r>
-        <w:rPr>
-          <w:rFonts w:ascii="Times New Roman" w:hAnsi="Times New Roman" w:cs="Times New Roman"/>
-          <w:sz w:val="24"/>
-          <w:szCs w:val="24"/>
-        </w:rPr>
-        <w:tab/>
-      </w:r>
-      <w:r>
-        <w:rPr>
-          <w:rFonts w:ascii="Times New Roman" w:hAnsi="Times New Roman" w:cs="Times New Roman"/>
-          <w:sz w:val="24"/>
+        <w:t>VISTO</w:t>
+      </w:r>
+      <w:r>
+        <w:rPr>
+          <w:rFonts w:ascii="Book Antiqua" w:hAnsi="Book Antiqua" w:cs="Times New Roman"/>
           <w:szCs w:val="24"/>
           <w:u w:val="single"/>
         </w:rPr>
-        <w:t>VISTO</w:t>
-      </w:r>
-      <w:r>
-        <w:rPr>
-          <w:rFonts w:ascii="Times New Roman" w:hAnsi="Times New Roman" w:cs="Times New Roman"/>
-          <w:sz w:val="24"/>
-          <w:szCs w:val="24"/>
-          <w:u w:val="single"/>
-        </w:rPr>
         <w:t>:</w:t>
       </w:r>
-      <w:r>
-        <w:rPr>
-          <w:rFonts w:ascii="Times New Roman" w:hAnsi="Times New Roman" w:cs="Times New Roman"/>
-          <w:sz w:val="24"/>
-          <w:szCs w:val="24"/>
-        </w:rPr>
-        <w:t xml:space="preserve"> </w:t>
-      </w:r>
-      <w:r>
-        <w:rPr>
-          <w:rFonts w:ascii="Times New Roman" w:hAnsi="Times New Roman" w:cs="Times New Roman"/>
-          <w:sz w:val="24"/>
-          <w:szCs w:val="24"/>
-        </w:rPr>
-        <w:t>Que en fecha 21/09/99 y en circunstancias sociales difíciles para el personal Municipal, falleció mientras prestaba servicios la Sra. Vice-Directora de la Escuela Petrona de Adami, Sra. María Cristina Villagra de Martínez; y</w:t>
-      </w:r>
-    </w:p>
-    <w:p>
-      <w:pPr>
-        <w:spacing w:after="0" w:line="360" w:lineRule="auto"/>
-        <w:rPr>
-          <w:rFonts w:ascii="Times New Roman" w:hAnsi="Times New Roman" w:cs="Times New Roman"/>
-          <w:sz w:val="24"/>
-          <w:szCs w:val="24"/>
-        </w:rPr>
-      </w:pPr>
-    </w:p>
-    <w:p>
-      <w:pPr>
-        <w:spacing w:after="0" w:line="360" w:lineRule="auto"/>
-        <w:rPr>
-          <w:rFonts w:ascii="Times New Roman" w:hAnsi="Times New Roman" w:cs="Times New Roman"/>
-          <w:sz w:val="24"/>
-          <w:szCs w:val="24"/>
-        </w:rPr>
-      </w:pPr>
-      <w:r>
-        <w:rPr>
-          <w:rFonts w:ascii="Times New Roman" w:hAnsi="Times New Roman" w:cs="Times New Roman"/>
-          <w:sz w:val="24"/>
-          <w:szCs w:val="24"/>
-        </w:rPr>
-        <w:tab/>
-      </w:r>
-      <w:r>
-        <w:rPr>
-          <w:rFonts w:ascii="Times New Roman" w:hAnsi="Times New Roman" w:cs="Times New Roman"/>
-          <w:sz w:val="24"/>
-          <w:szCs w:val="24"/>
-        </w:rPr>
-        <w:tab/>
-      </w:r>
-      <w:r>
-        <w:rPr>
-          <w:rFonts w:ascii="Times New Roman" w:hAnsi="Times New Roman" w:cs="Times New Roman"/>
-          <w:sz w:val="24"/>
-          <w:szCs w:val="24"/>
-          <w:u w:val="single"/>
-        </w:rPr>
-        <w:t>CONSIDERANDO:</w:t>
-      </w:r>
-      <w:r>
-        <w:rPr>
-          <w:rFonts w:ascii="Times New Roman" w:hAnsi="Times New Roman" w:cs="Times New Roman"/>
-          <w:sz w:val="24"/>
-          <w:szCs w:val="24"/>
-        </w:rPr>
-        <w:t xml:space="preserve"> </w:t>
-      </w:r>
-      <w:r>
-        <w:rPr>
-          <w:rFonts w:ascii="Times New Roman" w:hAnsi="Times New Roman" w:cs="Times New Roman"/>
-          <w:sz w:val="24"/>
-          <w:szCs w:val="24"/>
-        </w:rPr>
-        <w:t>Que durante su gestión, primero como docente de grado y luego como Vice-Directora de la Escuela Municipal la Sra. de Martínez se propuso un camino recto y los cumplió con fervor, poniendo todas sus energías, y manifestándose con hechos progresistas siendo su principal objetivo, como el de todas las docentes de la Escuela, el lograr que el hogar y la Escuela se unan en un abrazo fraternal;</w:t>
-      </w:r>
-    </w:p>
-    <w:p>
-      <w:pPr>
-        <w:spacing w:after="0" w:line="360" w:lineRule="auto"/>
-        <w:rPr>
-          <w:rFonts w:ascii="Times New Roman" w:hAnsi="Times New Roman" w:cs="Times New Roman"/>
-          <w:sz w:val="24"/>
-          <w:szCs w:val="24"/>
-        </w:rPr>
-      </w:pPr>
-      <w:r>
-        <w:rPr>
-          <w:rFonts w:ascii="Times New Roman" w:hAnsi="Times New Roman" w:cs="Times New Roman"/>
-          <w:sz w:val="24"/>
-          <w:szCs w:val="24"/>
-        </w:rPr>
-        <w:tab/>
-      </w:r>
-      <w:r>
-        <w:rPr>
-          <w:rFonts w:ascii="Times New Roman" w:hAnsi="Times New Roman" w:cs="Times New Roman"/>
-          <w:sz w:val="24"/>
-          <w:szCs w:val="24"/>
-        </w:rPr>
-        <w:tab/>
-        <w:t>A lo largo de su servicio y desde la creación de la Escuela sembró estas semillas, y las semillas que esparció dieron sus frutos logrando que la función hogar-escuela sea una realidad;</w:t>
-      </w:r>
-    </w:p>
-    <w:p>
-      <w:pPr>
-        <w:spacing w:after="0" w:line="360" w:lineRule="auto"/>
-        <w:rPr>
-          <w:rFonts w:ascii="Times New Roman" w:hAnsi="Times New Roman" w:cs="Times New Roman"/>
-          <w:sz w:val="24"/>
-          <w:szCs w:val="24"/>
-        </w:rPr>
-      </w:pPr>
-      <w:r>
-        <w:rPr>
-          <w:rFonts w:ascii="Times New Roman" w:hAnsi="Times New Roman" w:cs="Times New Roman"/>
-          <w:sz w:val="24"/>
-          <w:szCs w:val="24"/>
-        </w:rPr>
-        <w:tab/>
-      </w:r>
-      <w:r>
-        <w:rPr>
-          <w:rFonts w:ascii="Times New Roman" w:hAnsi="Times New Roman" w:cs="Times New Roman"/>
-          <w:sz w:val="24"/>
-          <w:szCs w:val="24"/>
-        </w:rPr>
-        <w:tab/>
-        <w:t>Hoy no está, pero su espíritu vive, flotado entre las paredes de la escuela, en las aulas y en sus enseñanzas;</w:t>
-      </w:r>
-    </w:p>
-    <w:p>
-      <w:pPr>
-        <w:spacing w:after="0" w:line="360" w:lineRule="auto"/>
-        <w:rPr>
-          <w:rFonts w:ascii="Times New Roman" w:hAnsi="Times New Roman" w:cs="Times New Roman"/>
-          <w:sz w:val="24"/>
-          <w:szCs w:val="24"/>
-        </w:rPr>
-      </w:pPr>
-      <w:r>
-        <w:rPr>
-          <w:rFonts w:ascii="Times New Roman" w:hAnsi="Times New Roman" w:cs="Times New Roman"/>
-          <w:sz w:val="24"/>
-          <w:szCs w:val="24"/>
-        </w:rPr>
-        <w:tab/>
-      </w:r>
-      <w:r>
-        <w:rPr>
-          <w:rFonts w:ascii="Times New Roman" w:hAnsi="Times New Roman" w:cs="Times New Roman"/>
-          <w:sz w:val="24"/>
-          <w:szCs w:val="24"/>
-        </w:rPr>
-        <w:tab/>
-        <w:t>Esto nos indica que su labor merezca un reconocimiento justo, y la mejor forma de lograr esto es que la biblioteca de la Escuela Municipal lleve su nombre, para que cada niño cuando concurra a abrazar un libro, abrace su recuerdo y su ejemplo;</w:t>
-      </w:r>
-    </w:p>
-    <w:p>
-      <w:pPr>
-        <w:spacing w:after="0" w:line="360" w:lineRule="auto"/>
-        <w:rPr>
-          <w:rFonts w:ascii="Times New Roman" w:hAnsi="Times New Roman" w:cs="Times New Roman"/>
-          <w:sz w:val="24"/>
-          <w:szCs w:val="24"/>
-        </w:rPr>
-      </w:pPr>
-      <w:r>
-        <w:rPr>
-          <w:rFonts w:ascii="Times New Roman" w:hAnsi="Times New Roman" w:cs="Times New Roman"/>
-          <w:sz w:val="24"/>
-          <w:szCs w:val="24"/>
-        </w:rPr>
-        <w:tab/>
-      </w:r>
-    </w:p>
-    <w:p>
-      <w:pPr>
-        <w:spacing w:line="360" w:lineRule="auto"/>
-        <w:rPr>
-          <w:rFonts w:ascii="Times New Roman" w:hAnsi="Times New Roman" w:cs="Times New Roman"/>
-          <w:sz w:val="24"/>
-          <w:szCs w:val="24"/>
-        </w:rPr>
-      </w:pPr>
-      <w:r>
-        <w:rPr>
-          <w:rFonts w:ascii="Times New Roman" w:hAnsi="Times New Roman" w:cs="Times New Roman"/>
-          <w:sz w:val="24"/>
-          <w:szCs w:val="24"/>
-        </w:rPr>
-        <w:t>POR ELLO:</w:t>
-      </w:r>
-    </w:p>
-    <w:p>
-      <w:pPr>
-        <w:spacing w:after="0" w:line="360" w:lineRule="auto"/>
-        <w:jc w:val="center"/>
-        <w:rPr>
-          <w:rFonts w:ascii="Times New Roman" w:hAnsi="Times New Roman" w:cs="Times New Roman"/>
-          <w:sz w:val="24"/>
-          <w:szCs w:val="24"/>
-          <w:u w:val="single"/>
-        </w:rPr>
-      </w:pPr>
-      <w:r>
-        <w:rPr>
-          <w:rFonts w:ascii="Times New Roman" w:hAnsi="Times New Roman" w:cs="Times New Roman"/>
-          <w:sz w:val="24"/>
-          <w:szCs w:val="24"/>
-          <w:u w:val="single"/>
-        </w:rPr>
-        <w:t xml:space="preserve">EL </w:t>
-      </w:r>
-      <w:r>
-        <w:rPr>
-          <w:rFonts w:ascii="Times New Roman" w:hAnsi="Times New Roman" w:cs="Times New Roman"/>
-          <w:sz w:val="24"/>
-          <w:szCs w:val="24"/>
-          <w:u w:val="single"/>
-        </w:rPr>
-        <w:t xml:space="preserve">CONCEJO DELIBERANTE </w:t>
-      </w:r>
-    </w:p>
-    <w:p>
-      <w:pPr>
-        <w:spacing w:after="0" w:line="360" w:lineRule="auto"/>
-        <w:jc w:val="center"/>
-        <w:rPr>
-          <w:rFonts w:ascii="Times New Roman" w:hAnsi="Times New Roman" w:cs="Times New Roman"/>
-          <w:sz w:val="24"/>
-          <w:szCs w:val="24"/>
-          <w:u w:val="single"/>
-        </w:rPr>
-      </w:pPr>
-      <w:r>
-        <w:rPr>
-          <w:rFonts w:ascii="Times New Roman" w:hAnsi="Times New Roman" w:cs="Times New Roman"/>
-          <w:sz w:val="24"/>
-          <w:szCs w:val="24"/>
-          <w:u w:val="single"/>
-        </w:rPr>
-        <w:t>SANCIONA CON FUERZA DE</w:t>
-      </w:r>
-    </w:p>
-    <w:p>
-      <w:pPr>
-        <w:spacing w:after="0" w:line="360" w:lineRule="auto"/>
-        <w:jc w:val="center"/>
-        <w:rPr>
-          <w:rFonts w:ascii="Times New Roman" w:hAnsi="Times New Roman" w:cs="Times New Roman"/>
-          <w:sz w:val="24"/>
-          <w:szCs w:val="24"/>
-          <w:u w:val="single"/>
-        </w:rPr>
-      </w:pPr>
-      <w:r>
-        <w:rPr>
-          <w:rFonts w:ascii="Times New Roman" w:hAnsi="Times New Roman" w:cs="Times New Roman"/>
-          <w:sz w:val="24"/>
-          <w:szCs w:val="24"/>
-          <w:u w:val="single"/>
-        </w:rPr>
-        <w:t>ORDENANZA</w:t>
-      </w:r>
-    </w:p>
-    <w:p>
-      <w:pPr>
-        <w:spacing w:after="0" w:line="360" w:lineRule="auto"/>
-        <w:rPr>
-          <w:rFonts w:ascii="Times New Roman" w:hAnsi="Times New Roman" w:cs="Times New Roman"/>
-          <w:sz w:val="24"/>
-          <w:szCs w:val="24"/>
-          <w:u w:val="single"/>
-        </w:rPr>
-      </w:pPr>
-    </w:p>
-    <w:p>
-      <w:pPr>
-        <w:spacing w:after="0" w:line="360" w:lineRule="auto"/>
-        <w:ind w:firstLine="708"/>
-        <w:rPr>
-          <w:rFonts w:ascii="Times New Roman" w:hAnsi="Times New Roman" w:cs="Times New Roman"/>
-          <w:sz w:val="24"/>
-          <w:szCs w:val="24"/>
-          <w:u w:val="single"/>
-        </w:rPr>
-      </w:pPr>
-    </w:p>
-    <w:p>
-      <w:pPr>
-        <w:spacing w:after="0" w:line="360" w:lineRule="auto"/>
-        <w:ind w:firstLine="708"/>
-        <w:rPr>
-          <w:rFonts w:ascii="Times New Roman" w:hAnsi="Times New Roman" w:cs="Times New Roman"/>
-          <w:sz w:val="24"/>
-          <w:szCs w:val="24"/>
-          <w:u w:val="single"/>
-        </w:rPr>
-      </w:pPr>
-    </w:p>
-    <w:p>
-      <w:pPr>
-        <w:spacing w:after="0" w:line="360" w:lineRule="auto"/>
-        <w:ind w:firstLine="708"/>
-        <w:rPr>
-          <w:rFonts w:ascii="Times New Roman" w:hAnsi="Times New Roman" w:cs="Times New Roman"/>
-          <w:sz w:val="24"/>
-          <w:szCs w:val="24"/>
-        </w:rPr>
-      </w:pPr>
-      <w:r>
-        <w:rPr>
-          <w:rFonts w:ascii="Times New Roman" w:hAnsi="Times New Roman" w:cs="Times New Roman"/>
-          <w:sz w:val="24"/>
-          <w:szCs w:val="24"/>
-          <w:u w:val="single"/>
-        </w:rPr>
-        <w:t>ARTÍCULO</w:t>
-      </w:r>
-      <w:r>
-        <w:rPr>
-          <w:rFonts w:ascii="Times New Roman" w:hAnsi="Times New Roman" w:cs="Times New Roman"/>
-          <w:sz w:val="24"/>
-          <w:szCs w:val="24"/>
-          <w:u w:val="single"/>
-        </w:rPr>
-        <w:t xml:space="preserve"> PRIMERO</w:t>
-      </w:r>
-      <w:r>
-        <w:rPr>
-          <w:rFonts w:ascii="Times New Roman" w:hAnsi="Times New Roman" w:cs="Times New Roman"/>
-          <w:sz w:val="24"/>
-          <w:szCs w:val="24"/>
-          <w:u w:val="single"/>
-        </w:rPr>
-        <w:t>:</w:t>
-      </w:r>
-      <w:r>
-        <w:rPr>
-          <w:rFonts w:ascii="Times New Roman" w:hAnsi="Times New Roman" w:cs="Times New Roman"/>
-          <w:sz w:val="24"/>
-          <w:szCs w:val="24"/>
-        </w:rPr>
-        <w:t xml:space="preserve"> </w:t>
-      </w:r>
-      <w:r>
-        <w:rPr>
-          <w:rFonts w:ascii="Times New Roman" w:hAnsi="Times New Roman" w:cs="Times New Roman"/>
-          <w:sz w:val="24"/>
-          <w:szCs w:val="24"/>
-        </w:rPr>
-        <w:t>DISPONESE que la Biblioteca de la Escuela Municipal “Petrona C. de Adami”, lleve el nombre de la Sra. María C. Villagra de Martínez, en reconocimiento de su vasta trayectoria en la Escuela Municipal.</w:t>
-      </w:r>
-    </w:p>
-    <w:p>
-      <w:pPr>
-        <w:spacing w:after="0" w:line="360" w:lineRule="auto"/>
-        <w:ind w:firstLine="708"/>
-        <w:rPr>
-          <w:rFonts w:ascii="Times New Roman" w:hAnsi="Times New Roman" w:cs="Times New Roman"/>
-          <w:sz w:val="24"/>
-          <w:szCs w:val="24"/>
-        </w:rPr>
-      </w:pPr>
-    </w:p>
-    <w:p>
-      <w:pPr>
-        <w:spacing w:after="0" w:line="360" w:lineRule="auto"/>
-        <w:ind w:firstLine="708"/>
-        <w:rPr>
-          <w:rFonts w:ascii="Times New Roman" w:hAnsi="Times New Roman" w:cs="Times New Roman"/>
-          <w:sz w:val="24"/>
-          <w:szCs w:val="24"/>
-        </w:rPr>
-      </w:pPr>
-      <w:r>
-        <w:rPr>
-          <w:rFonts w:ascii="Times New Roman" w:hAnsi="Times New Roman" w:cs="Times New Roman"/>
-          <w:sz w:val="24"/>
-          <w:szCs w:val="24"/>
-          <w:u w:val="single"/>
-        </w:rPr>
-        <w:lastRenderedPageBreak/>
-        <w:t>ARTICULO SEGUNDO</w:t>
-      </w:r>
-      <w:r>
-        <w:rPr>
-          <w:rFonts w:ascii="Times New Roman" w:hAnsi="Times New Roman" w:cs="Times New Roman"/>
-          <w:sz w:val="24"/>
-          <w:szCs w:val="24"/>
-          <w:u w:val="single"/>
-        </w:rPr>
-        <w:t>:</w:t>
-      </w:r>
-      <w:r>
-        <w:rPr>
-          <w:rFonts w:ascii="Times New Roman" w:hAnsi="Times New Roman" w:cs="Times New Roman"/>
-          <w:sz w:val="24"/>
-          <w:szCs w:val="24"/>
-        </w:rPr>
-        <w:t xml:space="preserve"> FACULTASE al Departamento Ejecutivo Municipal, a fijar el día y la hora para la imposición del nombre.</w:t>
-      </w:r>
-    </w:p>
-    <w:p>
-      <w:pPr>
-        <w:spacing w:after="0" w:line="360" w:lineRule="auto"/>
-        <w:ind w:firstLine="708"/>
-        <w:rPr>
-          <w:rFonts w:ascii="Times New Roman" w:hAnsi="Times New Roman" w:cs="Times New Roman"/>
-          <w:sz w:val="24"/>
-          <w:szCs w:val="24"/>
-        </w:rPr>
-      </w:pPr>
-    </w:p>
-    <w:p>
-      <w:pPr>
-        <w:spacing w:after="0" w:line="360" w:lineRule="auto"/>
-        <w:ind w:firstLine="708"/>
-        <w:rPr>
-          <w:rFonts w:ascii="Times New Roman" w:hAnsi="Times New Roman" w:cs="Times New Roman"/>
-          <w:sz w:val="24"/>
-          <w:szCs w:val="24"/>
-        </w:rPr>
-      </w:pPr>
-      <w:r>
-        <w:rPr>
-          <w:rFonts w:ascii="Times New Roman" w:hAnsi="Times New Roman" w:cs="Times New Roman"/>
-          <w:sz w:val="24"/>
-          <w:szCs w:val="24"/>
-          <w:u w:val="single"/>
-        </w:rPr>
-        <w:t>ARTICULO TERCERO:</w:t>
-      </w:r>
-      <w:r>
-        <w:rPr>
-          <w:rFonts w:ascii="Times New Roman" w:hAnsi="Times New Roman" w:cs="Times New Roman"/>
-          <w:sz w:val="24"/>
-          <w:szCs w:val="24"/>
-        </w:rPr>
-        <w:t xml:space="preserve"> </w:t>
-      </w:r>
-      <w:r>
-        <w:rPr>
-          <w:rFonts w:ascii="Times New Roman" w:hAnsi="Times New Roman" w:cs="Times New Roman"/>
-          <w:sz w:val="24"/>
-          <w:szCs w:val="24"/>
-        </w:rPr>
-        <w:t>COMUNIQUESE, COPIESE Y ARCHIVESE.</w:t>
-      </w:r>
-    </w:p>
-    <w:p>
-      <w:pPr>
-        <w:spacing w:after="0" w:line="360" w:lineRule="auto"/>
-        <w:ind w:firstLine="708"/>
-        <w:rPr>
-          <w:rFonts w:ascii="Times New Roman" w:hAnsi="Times New Roman" w:cs="Times New Roman"/>
-          <w:sz w:val="24"/>
-          <w:szCs w:val="24"/>
-        </w:rPr>
-      </w:pPr>
       <w:bookmarkStart w:id="0" w:name="_GoBack"/>
       <w:bookmarkEnd w:id="0"/>
     </w:p>
     <w:p>
       <w:pPr>
         <w:spacing w:after="0" w:line="360" w:lineRule="auto"/>
-        <w:ind w:firstLine="708"/>
-        <w:rPr>
-          <w:rFonts w:ascii="Times New Roman" w:hAnsi="Times New Roman" w:cs="Times New Roman"/>
-          <w:sz w:val="24"/>
-          <w:szCs w:val="24"/>
-        </w:rPr>
-      </w:pPr>
+        <w:jc w:val="both"/>
+        <w:rPr>
+          <w:rFonts w:ascii="Book Antiqua" w:hAnsi="Book Antiqua" w:cs="Times New Roman"/>
+          <w:szCs w:val="24"/>
+        </w:rPr>
+      </w:pPr>
+      <w:r>
+        <w:rPr>
+          <w:rFonts w:ascii="Book Antiqua" w:hAnsi="Book Antiqua" w:cs="Times New Roman"/>
+          <w:szCs w:val="24"/>
+        </w:rPr>
+        <w:t xml:space="preserve">Que en fecha 21/09/99 y en circunstancias sociales difíciles para el personal Municipal, falleció mientras prestaba servicios la Sra. Vice-Directora de la Escuela Petrona de </w:t>
+      </w:r>
+      <w:proofErr w:type="spellStart"/>
+      <w:r>
+        <w:rPr>
+          <w:rFonts w:ascii="Book Antiqua" w:hAnsi="Book Antiqua" w:cs="Times New Roman"/>
+          <w:szCs w:val="24"/>
+        </w:rPr>
+        <w:t>Adami</w:t>
+      </w:r>
+      <w:proofErr w:type="spellEnd"/>
+      <w:r>
+        <w:rPr>
+          <w:rFonts w:ascii="Book Antiqua" w:hAnsi="Book Antiqua" w:cs="Times New Roman"/>
+          <w:szCs w:val="24"/>
+        </w:rPr>
+        <w:t>, Sra. María Cristina Villagra de Martínez; y</w:t>
+      </w:r>
+    </w:p>
+    <w:p>
+      <w:pPr>
+        <w:spacing w:after="0" w:line="360" w:lineRule="auto"/>
+        <w:jc w:val="both"/>
+        <w:rPr>
+          <w:rFonts w:ascii="Book Antiqua" w:hAnsi="Book Antiqua" w:cs="Times New Roman"/>
+          <w:szCs w:val="24"/>
+        </w:rPr>
+      </w:pPr>
+      <w:r>
+        <w:rPr>
+          <w:rFonts w:ascii="Book Antiqua" w:hAnsi="Book Antiqua" w:cs="Times New Roman"/>
+          <w:szCs w:val="24"/>
+          <w:u w:val="single"/>
+        </w:rPr>
+        <w:t>CONSIDERANDO:</w:t>
+      </w:r>
+      <w:r>
+        <w:rPr>
+          <w:rFonts w:ascii="Book Antiqua" w:hAnsi="Book Antiqua" w:cs="Times New Roman"/>
+          <w:szCs w:val="24"/>
+        </w:rPr>
+        <w:t xml:space="preserve"> </w:t>
+      </w:r>
+    </w:p>
+    <w:p>
+      <w:pPr>
+        <w:spacing w:after="0" w:line="360" w:lineRule="auto"/>
+        <w:jc w:val="both"/>
+        <w:rPr>
+          <w:rFonts w:ascii="Book Antiqua" w:hAnsi="Book Antiqua" w:cs="Times New Roman"/>
+          <w:szCs w:val="24"/>
+        </w:rPr>
+      </w:pPr>
+      <w:proofErr w:type="gramStart"/>
+      <w:r>
+        <w:rPr>
+          <w:rFonts w:ascii="Book Antiqua" w:hAnsi="Book Antiqua" w:cs="Times New Roman"/>
+          <w:szCs w:val="24"/>
+        </w:rPr>
+        <w:t>Que</w:t>
+      </w:r>
+      <w:proofErr w:type="gramEnd"/>
+      <w:r>
+        <w:rPr>
+          <w:rFonts w:ascii="Book Antiqua" w:hAnsi="Book Antiqua" w:cs="Times New Roman"/>
+          <w:szCs w:val="24"/>
+        </w:rPr>
+        <w:t xml:space="preserve"> durante su gestión, primero como docente de grado y luego como Vice-Directora de la Escuela Municipal la Sra. de Martínez se propuso un camino recto y los cumplió con fervor, poniendo todas sus energías, y manifestándose con hechos progresistas siendo su principal objetivo, como el de todas las docentes de la Escuela, el lograr que el hogar y la Escuela se unan en un abrazo fraternal;</w:t>
+      </w:r>
+    </w:p>
+    <w:p>
+      <w:pPr>
+        <w:spacing w:after="0" w:line="360" w:lineRule="auto"/>
+        <w:jc w:val="both"/>
+        <w:rPr>
+          <w:rFonts w:ascii="Book Antiqua" w:hAnsi="Book Antiqua" w:cs="Times New Roman"/>
+          <w:szCs w:val="24"/>
+        </w:rPr>
+      </w:pPr>
+      <w:r>
+        <w:rPr>
+          <w:rFonts w:ascii="Book Antiqua" w:hAnsi="Book Antiqua" w:cs="Times New Roman"/>
+          <w:szCs w:val="24"/>
+        </w:rPr>
+        <w:t>A lo largo de su servicio y desde la creación de la Escuela sembró estas semillas, y las semillas que esparció dieron sus frutos logrando que la función hogar-escuela sea una realidad;</w:t>
+      </w:r>
+    </w:p>
+    <w:p>
+      <w:pPr>
+        <w:spacing w:after="0" w:line="360" w:lineRule="auto"/>
+        <w:jc w:val="both"/>
+        <w:rPr>
+          <w:rFonts w:ascii="Book Antiqua" w:hAnsi="Book Antiqua" w:cs="Times New Roman"/>
+          <w:szCs w:val="24"/>
+        </w:rPr>
+      </w:pPr>
+      <w:r>
+        <w:rPr>
+          <w:rFonts w:ascii="Book Antiqua" w:hAnsi="Book Antiqua" w:cs="Times New Roman"/>
+          <w:szCs w:val="24"/>
+        </w:rPr>
+        <w:t>Hoy no está, pero su espíritu vive, flotado entre las paredes de la escuela, en las aulas y en sus enseñanzas;</w:t>
+      </w:r>
+    </w:p>
+    <w:p>
+      <w:pPr>
+        <w:spacing w:after="0" w:line="360" w:lineRule="auto"/>
+        <w:jc w:val="both"/>
+        <w:rPr>
+          <w:rFonts w:ascii="Book Antiqua" w:hAnsi="Book Antiqua" w:cs="Times New Roman"/>
+          <w:szCs w:val="24"/>
+        </w:rPr>
+      </w:pPr>
+      <w:r>
+        <w:rPr>
+          <w:rFonts w:ascii="Book Antiqua" w:hAnsi="Book Antiqua" w:cs="Times New Roman"/>
+          <w:szCs w:val="24"/>
+        </w:rPr>
+        <w:t>Esto nos indica que su labor merezca un reconocimiento justo, y la mejor forma de lograr esto es que la biblioteca de la Escuela Municipal lleve su nombre, para que cada niño cuando concurra a abrazar un libro, abrace su recuerdo y su ejemplo;</w:t>
+      </w:r>
+    </w:p>
+    <w:p>
+      <w:pPr>
+        <w:spacing w:after="0" w:line="360" w:lineRule="auto"/>
+        <w:ind w:left="1701" w:right="1416"/>
+        <w:jc w:val="center"/>
+        <w:rPr>
+          <w:rFonts w:ascii="Book Antiqua" w:hAnsi="Book Antiqua" w:cs="Times New Roman"/>
+          <w:b/>
+          <w:szCs w:val="24"/>
+        </w:rPr>
+      </w:pPr>
+      <w:r>
+        <w:rPr>
+          <w:rFonts w:ascii="Book Antiqua" w:hAnsi="Book Antiqua" w:cs="Times New Roman"/>
+          <w:b/>
+          <w:szCs w:val="24"/>
+        </w:rPr>
+        <w:t xml:space="preserve">EL </w:t>
+      </w:r>
+      <w:r>
+        <w:rPr>
+          <w:rFonts w:ascii="Book Antiqua" w:hAnsi="Book Antiqua" w:cs="Times New Roman"/>
+          <w:b/>
+          <w:szCs w:val="24"/>
+        </w:rPr>
+        <w:t xml:space="preserve">CONCEJO DELIBERANTE </w:t>
+      </w:r>
+      <w:r>
+        <w:rPr>
+          <w:rFonts w:ascii="Book Antiqua" w:hAnsi="Book Antiqua" w:cs="Times New Roman"/>
+          <w:b/>
+          <w:szCs w:val="24"/>
+        </w:rPr>
+        <w:t>SANCIONA CON FUERZA DE</w:t>
+      </w:r>
+      <w:r>
+        <w:rPr>
+          <w:rFonts w:ascii="Book Antiqua" w:hAnsi="Book Antiqua" w:cs="Times New Roman"/>
+          <w:b/>
+          <w:szCs w:val="24"/>
+        </w:rPr>
+        <w:t xml:space="preserve"> </w:t>
+      </w:r>
+      <w:r>
+        <w:rPr>
+          <w:rFonts w:ascii="Book Antiqua" w:hAnsi="Book Antiqua" w:cs="Times New Roman"/>
+          <w:b/>
+          <w:szCs w:val="24"/>
+        </w:rPr>
+        <w:t>ORDENANZA</w:t>
+      </w:r>
+    </w:p>
+    <w:p>
+      <w:pPr>
+        <w:spacing w:after="0" w:line="360" w:lineRule="auto"/>
+        <w:jc w:val="both"/>
+        <w:rPr>
+          <w:rFonts w:ascii="Book Antiqua" w:hAnsi="Book Antiqua" w:cs="Times New Roman"/>
+          <w:szCs w:val="24"/>
+        </w:rPr>
+      </w:pPr>
+      <w:r>
+        <w:rPr>
+          <w:rFonts w:ascii="Book Antiqua" w:hAnsi="Book Antiqua" w:cs="Times New Roman"/>
+          <w:szCs w:val="24"/>
+          <w:u w:val="single"/>
+        </w:rPr>
+        <w:t>ARTÍCULO</w:t>
+      </w:r>
+      <w:r>
+        <w:rPr>
+          <w:rFonts w:ascii="Book Antiqua" w:hAnsi="Book Antiqua" w:cs="Times New Roman"/>
+          <w:szCs w:val="24"/>
+          <w:u w:val="single"/>
+        </w:rPr>
+        <w:t xml:space="preserve"> PRIMERO</w:t>
+      </w:r>
+      <w:r>
+        <w:rPr>
+          <w:rFonts w:ascii="Book Antiqua" w:hAnsi="Book Antiqua" w:cs="Times New Roman"/>
+          <w:szCs w:val="24"/>
+          <w:u w:val="single"/>
+        </w:rPr>
+        <w:t>:</w:t>
+      </w:r>
+      <w:r>
+        <w:rPr>
+          <w:rFonts w:ascii="Book Antiqua" w:hAnsi="Book Antiqua" w:cs="Times New Roman"/>
+          <w:szCs w:val="24"/>
+        </w:rPr>
+        <w:t xml:space="preserve"> </w:t>
+      </w:r>
+      <w:r>
+        <w:rPr>
+          <w:rFonts w:ascii="Book Antiqua" w:hAnsi="Book Antiqua" w:cs="Times New Roman"/>
+          <w:szCs w:val="24"/>
+        </w:rPr>
+        <w:t xml:space="preserve">DISPONESE que la Biblioteca de la Escuela Municipal “Petrona C. de </w:t>
+      </w:r>
+      <w:proofErr w:type="spellStart"/>
+      <w:r>
+        <w:rPr>
+          <w:rFonts w:ascii="Book Antiqua" w:hAnsi="Book Antiqua" w:cs="Times New Roman"/>
+          <w:szCs w:val="24"/>
+        </w:rPr>
+        <w:t>Adami</w:t>
+      </w:r>
+      <w:proofErr w:type="spellEnd"/>
+      <w:r>
+        <w:rPr>
+          <w:rFonts w:ascii="Book Antiqua" w:hAnsi="Book Antiqua" w:cs="Times New Roman"/>
+          <w:szCs w:val="24"/>
+        </w:rPr>
+        <w:t>”, lleve el nombre de la Sra. María C. Villagra de Martínez, en reconocimiento de su vasta trayectoria en la Escuela Municipal.</w:t>
+      </w:r>
+    </w:p>
+    <w:p>
+      <w:pPr>
+        <w:spacing w:after="0" w:line="360" w:lineRule="auto"/>
+        <w:jc w:val="both"/>
+        <w:rPr>
+          <w:rFonts w:ascii="Book Antiqua" w:hAnsi="Book Antiqua" w:cs="Times New Roman"/>
+          <w:szCs w:val="24"/>
+        </w:rPr>
+      </w:pPr>
+      <w:r>
+        <w:rPr>
+          <w:rFonts w:ascii="Book Antiqua" w:hAnsi="Book Antiqua" w:cs="Times New Roman"/>
+          <w:szCs w:val="24"/>
+          <w:u w:val="single"/>
+        </w:rPr>
+        <w:t>ARTICULO SEGUNDO</w:t>
+      </w:r>
+      <w:r>
+        <w:rPr>
+          <w:rFonts w:ascii="Book Antiqua" w:hAnsi="Book Antiqua" w:cs="Times New Roman"/>
+          <w:szCs w:val="24"/>
+          <w:u w:val="single"/>
+        </w:rPr>
+        <w:t>:</w:t>
+      </w:r>
+      <w:r>
+        <w:rPr>
+          <w:rFonts w:ascii="Book Antiqua" w:hAnsi="Book Antiqua" w:cs="Times New Roman"/>
+          <w:szCs w:val="24"/>
+        </w:rPr>
+        <w:t xml:space="preserve"> FACULTASE al Departamento Ejecutivo Municipal, a fijar el día y la hora para la imposición del nombre.</w:t>
+      </w:r>
+    </w:p>
+    <w:p>
+      <w:pPr>
+        <w:spacing w:after="0" w:line="360" w:lineRule="auto"/>
+        <w:jc w:val="both"/>
+        <w:rPr>
+          <w:rFonts w:ascii="Book Antiqua" w:hAnsi="Book Antiqua" w:cs="Times New Roman"/>
+          <w:szCs w:val="24"/>
+        </w:rPr>
+      </w:pPr>
+      <w:r>
+        <w:rPr>
+          <w:rFonts w:ascii="Book Antiqua" w:hAnsi="Book Antiqua" w:cs="Times New Roman"/>
+          <w:szCs w:val="24"/>
+          <w:u w:val="single"/>
+        </w:rPr>
+        <w:t>ARTICULO TERCERO:</w:t>
+      </w:r>
+      <w:r>
+        <w:rPr>
+          <w:rFonts w:ascii="Book Antiqua" w:hAnsi="Book Antiqua" w:cs="Times New Roman"/>
+          <w:szCs w:val="24"/>
+        </w:rPr>
+        <w:t xml:space="preserve"> </w:t>
+      </w:r>
+      <w:r>
+        <w:rPr>
+          <w:rFonts w:ascii="Book Antiqua" w:hAnsi="Book Antiqua" w:cs="Times New Roman"/>
+          <w:szCs w:val="24"/>
+        </w:rPr>
+        <w:t>COMUNIQUESE, COPIESE Y ARCHIVESE.</w:t>
+      </w:r>
     </w:p>
     <w:sectPr>
       <w:footerReference w:type="default" r:id="rId7"/>
@@ -641,7 +439,7 @@
 </file>
 
 <file path=word/endnotes.xml><?xml version="1.0" encoding="utf-8"?>
-<w:endnotes xmlns:ve="http://schemas.openxmlformats.org/markup-compatibility/2006" xmlns:o="urn:schemas-microsoft-com:office:office" xmlns:r="http://schemas.openxmlformats.org/officeDocument/2006/relationships" xmlns:m="http://schemas.openxmlformats.org/officeDocument/2006/math" xmlns:v="urn:schemas-microsoft-com:vml" xmlns:wp="http://schemas.openxmlformats.org/drawingml/2006/wordprocessingDrawing" xmlns:w10="urn:schemas-microsoft-com:office:word" xmlns:w="http://schemas.openxmlformats.org/wordprocessingml/2006/main" xmlns:wne="http://schemas.microsoft.com/office/word/2006/wordml">
+<w:endnotes xmlns:wpc="http://schemas.microsoft.com/office/word/2010/wordprocessingCanvas" xmlns:cx="http://schemas.microsoft.com/office/drawing/2014/chartex" xmlns:cx1="http://schemas.microsoft.com/office/drawing/2015/9/8/chartex" xmlns:cx2="http://schemas.microsoft.com/office/drawing/2015/10/21/chartex" xmlns:cx3="http://schemas.microsoft.com/office/drawing/2016/5/9/chartex" xmlns:cx4="http://schemas.microsoft.com/office/drawing/2016/5/10/chartex" xmlns:cx5="http://schemas.microsoft.com/office/drawing/2016/5/11/chartex" xmlns:cx6="http://schemas.microsoft.com/office/drawing/2016/5/12/chartex" xmlns:cx7="http://schemas.microsoft.com/office/drawing/2016/5/13/chartex" xmlns:cx8="http://schemas.microsoft.com/office/drawing/2016/5/14/chartex" xmlns:mc="http://schemas.openxmlformats.org/markup-compatibility/2006" xmlns:aink="http://schemas.microsoft.com/office/drawing/2016/ink" xmlns:am3d="http://schemas.microsoft.com/office/drawing/2017/model3d" xmlns:o="urn:schemas-microsoft-com:office:office" xmlns:r="http://schemas.openxmlformats.org/officeDocument/2006/relationships" xmlns:m="http://schemas.openxmlformats.org/officeDocument/2006/math" xmlns:v="urn:schemas-microsoft-com:vml" xmlns:wp14="http://schemas.microsoft.com/office/word/2010/wordprocessingDrawing" xmlns:wp="http://schemas.openxmlformats.org/drawingml/2006/wordprocessingDrawing" xmlns:w10="urn:schemas-microsoft-com:office:word" xmlns:w="http://schemas.openxmlformats.org/wordprocessingml/2006/main" xmlns:w14="http://schemas.microsoft.com/office/word/2010/wordml" xmlns:w15="http://schemas.microsoft.com/office/word/2012/wordml" xmlns:w16cid="http://schemas.microsoft.com/office/word/2016/wordml/cid" xmlns:w16se="http://schemas.microsoft.com/office/word/2015/wordml/symex" xmlns:wpg="http://schemas.microsoft.com/office/word/2010/wordprocessingGroup" xmlns:wpi="http://schemas.microsoft.com/office/word/2010/wordprocessingInk" xmlns:wne="http://schemas.microsoft.com/office/word/2006/wordml" xmlns:wps="http://schemas.microsoft.com/office/word/2010/wordprocessingShape" mc:Ignorable="w14 w15 w16se w16cid wp14">
   <w:endnote w:type="separator" w:id="-1">
     <w:p>
       <w:pPr>
@@ -666,7 +464,7 @@
 </file>
 
 <file path=word/footer1.xml><?xml version="1.0" encoding="utf-8"?>
-<w:ftr xmlns:ve="http://schemas.openxmlformats.org/markup-compatibility/2006" xmlns:o="urn:schemas-microsoft-com:office:office" xmlns:r="http://schemas.openxmlformats.org/officeDocument/2006/relationships" xmlns:m="http://schemas.openxmlformats.org/officeDocument/2006/math" xmlns:v="urn:schemas-microsoft-com:vml" xmlns:wp="http://schemas.openxmlformats.org/drawingml/2006/wordprocessingDrawing" xmlns:w10="urn:schemas-microsoft-com:office:word" xmlns:w="http://schemas.openxmlformats.org/wordprocessingml/2006/main" xmlns:wne="http://schemas.microsoft.com/office/word/2006/wordml">
+<w:ftr xmlns:wpc="http://schemas.microsoft.com/office/word/2010/wordprocessingCanvas" xmlns:cx="http://schemas.microsoft.com/office/drawing/2014/chartex" xmlns:cx1="http://schemas.microsoft.com/office/drawing/2015/9/8/chartex" xmlns:cx2="http://schemas.microsoft.com/office/drawing/2015/10/21/chartex" xmlns:cx3="http://schemas.microsoft.com/office/drawing/2016/5/9/chartex" xmlns:cx4="http://schemas.microsoft.com/office/drawing/2016/5/10/chartex" xmlns:cx5="http://schemas.microsoft.com/office/drawing/2016/5/11/chartex" xmlns:cx6="http://schemas.microsoft.com/office/drawing/2016/5/12/chartex" xmlns:cx7="http://schemas.microsoft.com/office/drawing/2016/5/13/chartex" xmlns:cx8="http://schemas.microsoft.com/office/drawing/2016/5/14/chartex" xmlns:mc="http://schemas.openxmlformats.org/markup-compatibility/2006" xmlns:aink="http://schemas.microsoft.com/office/drawing/2016/ink" xmlns:am3d="http://schemas.microsoft.com/office/drawing/2017/model3d" xmlns:o="urn:schemas-microsoft-com:office:office" xmlns:r="http://schemas.openxmlformats.org/officeDocument/2006/relationships" xmlns:m="http://schemas.openxmlformats.org/officeDocument/2006/math" xmlns:v="urn:schemas-microsoft-com:vml" xmlns:wp14="http://schemas.microsoft.com/office/word/2010/wordprocessingDrawing" xmlns:wp="http://schemas.openxmlformats.org/drawingml/2006/wordprocessingDrawing" xmlns:w10="urn:schemas-microsoft-com:office:word" xmlns:w="http://schemas.openxmlformats.org/wordprocessingml/2006/main" xmlns:w14="http://schemas.microsoft.com/office/word/2010/wordml" xmlns:w15="http://schemas.microsoft.com/office/word/2012/wordml" xmlns:w16cid="http://schemas.microsoft.com/office/word/2016/wordml/cid" xmlns:w16se="http://schemas.microsoft.com/office/word/2015/wordml/symex" xmlns:wpg="http://schemas.microsoft.com/office/word/2010/wordprocessingGroup" xmlns:wpi="http://schemas.microsoft.com/office/word/2010/wordprocessingInk" xmlns:wne="http://schemas.microsoft.com/office/word/2006/wordml" xmlns:wps="http://schemas.microsoft.com/office/word/2010/wordprocessingShape" mc:Ignorable="w14 w15 w16se w16cid wp14">
   <w:p>
     <w:pPr>
       <w:pStyle w:val="Piedepgina"/>
@@ -681,7 +479,7 @@
 </file>
 
 <file path=word/footnotes.xml><?xml version="1.0" encoding="utf-8"?>
-<w:footnotes xmlns:ve="http://schemas.openxmlformats.org/markup-compatibility/2006" xmlns:o="urn:schemas-microsoft-com:office:office" xmlns:r="http://schemas.openxmlformats.org/officeDocument/2006/relationships" xmlns:m="http://schemas.openxmlformats.org/officeDocument/2006/math" xmlns:v="urn:schemas-microsoft-com:vml" xmlns:wp="http://schemas.openxmlformats.org/drawingml/2006/wordprocessingDrawing" xmlns:w10="urn:schemas-microsoft-com:office:word" xmlns:w="http://schemas.openxmlformats.org/wordprocessingml/2006/main" xmlns:wne="http://schemas.microsoft.com/office/word/2006/wordml">
+<w:footnotes xmlns:wpc="http://schemas.microsoft.com/office/word/2010/wordprocessingCanvas" xmlns:cx="http://schemas.microsoft.com/office/drawing/2014/chartex" xmlns:cx1="http://schemas.microsoft.com/office/drawing/2015/9/8/chartex" xmlns:cx2="http://schemas.microsoft.com/office/drawing/2015/10/21/chartex" xmlns:cx3="http://schemas.microsoft.com/office/drawing/2016/5/9/chartex" xmlns:cx4="http://schemas.microsoft.com/office/drawing/2016/5/10/chartex" xmlns:cx5="http://schemas.microsoft.com/office/drawing/2016/5/11/chartex" xmlns:cx6="http://schemas.microsoft.com/office/drawing/2016/5/12/chartex" xmlns:cx7="http://schemas.microsoft.com/office/drawing/2016/5/13/chartex" xmlns:cx8="http://schemas.microsoft.com/office/drawing/2016/5/14/chartex" xmlns:mc="http://schemas.openxmlformats.org/markup-compatibility/2006" xmlns:aink="http://schemas.microsoft.com/office/drawing/2016/ink" xmlns:am3d="http://schemas.microsoft.com/office/drawing/2017/model3d" xmlns:o="urn:schemas-microsoft-com:office:office" xmlns:r="http://schemas.openxmlformats.org/officeDocument/2006/relationships" xmlns:m="http://schemas.openxmlformats.org/officeDocument/2006/math" xmlns:v="urn:schemas-microsoft-com:vml" xmlns:wp14="http://schemas.microsoft.com/office/word/2010/wordprocessingDrawing" xmlns:wp="http://schemas.openxmlformats.org/drawingml/2006/wordprocessingDrawing" xmlns:w10="urn:schemas-microsoft-com:office:word" xmlns:w="http://schemas.openxmlformats.org/wordprocessingml/2006/main" xmlns:w14="http://schemas.microsoft.com/office/word/2010/wordml" xmlns:w15="http://schemas.microsoft.com/office/word/2012/wordml" xmlns:w16cid="http://schemas.microsoft.com/office/word/2016/wordml/cid" xmlns:w16se="http://schemas.microsoft.com/office/word/2015/wordml/symex" xmlns:wpg="http://schemas.microsoft.com/office/word/2010/wordprocessingGroup" xmlns:wpi="http://schemas.microsoft.com/office/word/2010/wordprocessingInk" xmlns:wne="http://schemas.microsoft.com/office/word/2006/wordml" xmlns:wps="http://schemas.microsoft.com/office/word/2010/wordprocessingShape" mc:Ignorable="w14 w15 w16se w16cid wp14">
   <w:footnote w:type="separator" w:id="-1">
     <w:p>
       <w:pPr>
@@ -706,8 +504,8 @@
 </file>
 
 <file path=word/numbering.xml><?xml version="1.0" encoding="utf-8"?>
-<w:numbering xmlns:ve="http://schemas.openxmlformats.org/markup-compatibility/2006" xmlns:o="urn:schemas-microsoft-com:office:office" xmlns:r="http://schemas.openxmlformats.org/officeDocument/2006/relationships" xmlns:m="http://schemas.openxmlformats.org/officeDocument/2006/math" xmlns:v="urn:schemas-microsoft-com:vml" xmlns:wp="http://schemas.openxmlformats.org/drawingml/2006/wordprocessingDrawing" xmlns:w10="urn:schemas-microsoft-com:office:word" xmlns:w="http://schemas.openxmlformats.org/wordprocessingml/2006/main" xmlns:wne="http://schemas.microsoft.com/office/word/2006/wordml">
-  <w:abstractNum w:abstractNumId="0">
+<w:numbering xmlns:wpc="http://schemas.microsoft.com/office/word/2010/wordprocessingCanvas" xmlns:cx="http://schemas.microsoft.com/office/drawing/2014/chartex" xmlns:cx1="http://schemas.microsoft.com/office/drawing/2015/9/8/chartex" xmlns:cx2="http://schemas.microsoft.com/office/drawing/2015/10/21/chartex" xmlns:cx3="http://schemas.microsoft.com/office/drawing/2016/5/9/chartex" xmlns:cx4="http://schemas.microsoft.com/office/drawing/2016/5/10/chartex" xmlns:cx5="http://schemas.microsoft.com/office/drawing/2016/5/11/chartex" xmlns:cx6="http://schemas.microsoft.com/office/drawing/2016/5/12/chartex" xmlns:cx7="http://schemas.microsoft.com/office/drawing/2016/5/13/chartex" xmlns:cx8="http://schemas.microsoft.com/office/drawing/2016/5/14/chartex" xmlns:mc="http://schemas.openxmlformats.org/markup-compatibility/2006" xmlns:aink="http://schemas.microsoft.com/office/drawing/2016/ink" xmlns:am3d="http://schemas.microsoft.com/office/drawing/2017/model3d" xmlns:o="urn:schemas-microsoft-com:office:office" xmlns:r="http://schemas.openxmlformats.org/officeDocument/2006/relationships" xmlns:m="http://schemas.openxmlformats.org/officeDocument/2006/math" xmlns:v="urn:schemas-microsoft-com:vml" xmlns:wp14="http://schemas.microsoft.com/office/word/2010/wordprocessingDrawing" xmlns:wp="http://schemas.openxmlformats.org/drawingml/2006/wordprocessingDrawing" xmlns:w10="urn:schemas-microsoft-com:office:word" xmlns:w="http://schemas.openxmlformats.org/wordprocessingml/2006/main" xmlns:w14="http://schemas.microsoft.com/office/word/2010/wordml" xmlns:w15="http://schemas.microsoft.com/office/word/2012/wordml" xmlns:w16cid="http://schemas.microsoft.com/office/word/2016/wordml/cid" xmlns:w16se="http://schemas.microsoft.com/office/word/2015/wordml/symex" xmlns:wpg="http://schemas.microsoft.com/office/word/2010/wordprocessingGroup" xmlns:wpi="http://schemas.microsoft.com/office/word/2010/wordprocessingInk" xmlns:wne="http://schemas.microsoft.com/office/word/2006/wordml" xmlns:wps="http://schemas.microsoft.com/office/word/2010/wordprocessingShape" mc:Ignorable="w14 w15 w16se w16cid wp14">
+  <w:abstractNum w:abstractNumId="0" w15:restartNumberingAfterBreak="0">
     <w:nsid w:val="043C3196"/>
     <w:multiLevelType w:val="hybridMultilevel"/>
     <w:tmpl w:val="EE001BD6"/>
@@ -793,7 +591,7 @@
       </w:pPr>
     </w:lvl>
   </w:abstractNum>
-  <w:abstractNum w:abstractNumId="1">
+  <w:abstractNum w:abstractNumId="1" w15:restartNumberingAfterBreak="0">
     <w:nsid w:val="20E22630"/>
     <w:multiLevelType w:val="hybridMultilevel"/>
     <w:tmpl w:val="79005FBE"/>
@@ -906,7 +704,7 @@
       </w:rPr>
     </w:lvl>
   </w:abstractNum>
-  <w:abstractNum w:abstractNumId="2">
+  <w:abstractNum w:abstractNumId="2" w15:restartNumberingAfterBreak="0">
     <w:nsid w:val="230001CE"/>
     <w:multiLevelType w:val="hybridMultilevel"/>
     <w:tmpl w:val="EA8CC452"/>
@@ -992,7 +790,7 @@
       </w:pPr>
     </w:lvl>
   </w:abstractNum>
-  <w:abstractNum w:abstractNumId="3">
+  <w:abstractNum w:abstractNumId="3" w15:restartNumberingAfterBreak="0">
     <w:nsid w:val="281A1E9F"/>
     <w:multiLevelType w:val="hybridMultilevel"/>
     <w:tmpl w:val="1CB472AA"/>
@@ -1094,7 +892,7 @@
 </file>
 
 <file path=word/styles.xml><?xml version="1.0" encoding="utf-8"?>
-<w:styles xmlns:r="http://schemas.openxmlformats.org/officeDocument/2006/relationships" xmlns:w="http://schemas.openxmlformats.org/wordprocessingml/2006/main">
+<w:styles xmlns:mc="http://schemas.openxmlformats.org/markup-compatibility/2006" xmlns:r="http://schemas.openxmlformats.org/officeDocument/2006/relationships" xmlns:w="http://schemas.openxmlformats.org/wordprocessingml/2006/main" xmlns:w14="http://schemas.microsoft.com/office/word/2010/wordml" xmlns:w15="http://schemas.microsoft.com/office/word/2012/wordml" xmlns:w16cid="http://schemas.microsoft.com/office/word/2016/wordml/cid" xmlns:w16se="http://schemas.microsoft.com/office/word/2015/wordml/symex" mc:Ignorable="w14 w15 w16se w16cid">
   <w:docDefaults>
     <w:rPrDefault>
       <w:rPr>
@@ -1110,144 +908,382 @@
       </w:pPr>
     </w:pPrDefault>
   </w:docDefaults>
-  <w:latentStyles w:defLockedState="0" w:defUIPriority="99" w:defSemiHidden="1" w:defUnhideWhenUsed="1" w:defQFormat="0" w:count="267">
-    <w:lsdException w:name="Normal" w:semiHidden="0" w:uiPriority="0" w:unhideWhenUsed="0" w:qFormat="1"/>
-    <w:lsdException w:name="heading 1" w:semiHidden="0" w:uiPriority="9" w:unhideWhenUsed="0" w:qFormat="1"/>
-    <w:lsdException w:name="heading 2" w:uiPriority="9" w:qFormat="1"/>
-    <w:lsdException w:name="heading 3" w:uiPriority="9" w:qFormat="1"/>
-    <w:lsdException w:name="heading 4" w:uiPriority="9" w:qFormat="1"/>
-    <w:lsdException w:name="heading 5" w:uiPriority="9" w:qFormat="1"/>
-    <w:lsdException w:name="heading 6" w:uiPriority="9" w:qFormat="1"/>
-    <w:lsdException w:name="heading 7" w:uiPriority="9" w:qFormat="1"/>
-    <w:lsdException w:name="heading 8" w:uiPriority="9" w:qFormat="1"/>
-    <w:lsdException w:name="heading 9" w:uiPriority="9" w:qFormat="1"/>
-    <w:lsdException w:name="toc 1" w:uiPriority="39"/>
-    <w:lsdException w:name="toc 2" w:uiPriority="39"/>
-    <w:lsdException w:name="toc 3" w:uiPriority="39"/>
-    <w:lsdException w:name="toc 4" w:uiPriority="39"/>
-    <w:lsdException w:name="toc 5" w:uiPriority="39"/>
-    <w:lsdException w:name="toc 6" w:uiPriority="39"/>
-    <w:lsdException w:name="toc 7" w:uiPriority="39"/>
-    <w:lsdException w:name="toc 8" w:uiPriority="39"/>
-    <w:lsdException w:name="toc 9" w:uiPriority="39"/>
-    <w:lsdException w:name="caption" w:uiPriority="35" w:qFormat="1"/>
-    <w:lsdException w:name="Title" w:semiHidden="0" w:uiPriority="10" w:unhideWhenUsed="0" w:qFormat="1"/>
-    <w:lsdException w:name="Default Paragraph Font" w:uiPriority="1"/>
-    <w:lsdException w:name="Subtitle" w:semiHidden="0" w:uiPriority="11" w:unhideWhenUsed="0" w:qFormat="1"/>
-    <w:lsdException w:name="Strong" w:semiHidden="0" w:uiPriority="22" w:unhideWhenUsed="0" w:qFormat="1"/>
-    <w:lsdException w:name="Emphasis" w:semiHidden="0" w:uiPriority="20" w:unhideWhenUsed="0" w:qFormat="1"/>
-    <w:lsdException w:name="Table Grid" w:semiHidden="0" w:uiPriority="59" w:unhideWhenUsed="0"/>
-    <w:lsdException w:name="Placeholder Text" w:unhideWhenUsed="0"/>
-    <w:lsdException w:name="No Spacing" w:semiHidden="0" w:uiPriority="1" w:unhideWhenUsed="0" w:qFormat="1"/>
-    <w:lsdException w:name="Light Shading" w:semiHidden="0" w:uiPriority="60" w:unhideWhenUsed="0"/>
-    <w:lsdException w:name="Light List" w:semiHidden="0" w:uiPriority="61" w:unhideWhenUsed="0"/>
-    <w:lsdException w:name="Light Grid" w:semiHidden="0" w:uiPriority="62" w:unhideWhenUsed="0"/>
-    <w:lsdException w:name="Medium Shading 1" w:semiHidden="0" w:uiPriority="63" w:unhideWhenUsed="0"/>
-    <w:lsdException w:name="Medium Shading 2" w:semiHidden="0" w:uiPriority="64" w:unhideWhenUsed="0"/>
-    <w:lsdException w:name="Medium List 1" w:semiHidden="0" w:uiPriority="65" w:unhideWhenUsed="0"/>
-    <w:lsdException w:name="Medium List 2" w:semiHidden="0" w:uiPriority="66" w:unhideWhenUsed="0"/>
-    <w:lsdException w:name="Medium Grid 1" w:semiHidden="0" w:uiPriority="67" w:unhideWhenUsed="0"/>
-    <w:lsdException w:name="Medium Grid 2" w:semiHidden="0" w:uiPriority="68" w:unhideWhenUsed="0"/>
-    <w:lsdException w:name="Medium Grid 3" w:semiHidden="0" w:uiPriority="69" w:unhideWhenUsed="0"/>
-    <w:lsdException w:name="Dark List" w:semiHidden="0" w:uiPriority="70" w:unhideWhenUsed="0"/>
-    <w:lsdException w:name="Colorful Shading" w:semiHidden="0" w:uiPriority="71" w:unhideWhenUsed="0"/>
-    <w:lsdException w:name="Colorful List" w:semiHidden="0" w:uiPriority="72" w:unhideWhenUsed="0"/>
-    <w:lsdException w:name="Colorful Grid" w:semiHidden="0" w:uiPriority="73" w:unhideWhenUsed="0"/>
-    <w:lsdException w:name="Light Shading Accent 1" w:semiHidden="0" w:uiPriority="60" w:unhideWhenUsed="0"/>
-    <w:lsdException w:name="Light List Accent 1" w:semiHidden="0" w:uiPriority="61" w:unhideWhenUsed="0"/>
-    <w:lsdException w:name="Light Grid Accent 1" w:semiHidden="0" w:uiPriority="62" w:unhideWhenUsed="0"/>
-    <w:lsdException w:name="Medium Shading 1 Accent 1" w:semiHidden="0" w:uiPriority="63" w:unhideWhenUsed="0"/>
-    <w:lsdException w:name="Medium Shading 2 Accent 1" w:semiHidden="0" w:uiPriority="64" w:unhideWhenUsed="0"/>
-    <w:lsdException w:name="Medium List 1 Accent 1" w:semiHidden="0" w:uiPriority="65" w:unhideWhenUsed="0"/>
-    <w:lsdException w:name="Revision" w:unhideWhenUsed="0"/>
-    <w:lsdException w:name="List Paragraph" w:semiHidden="0" w:uiPriority="34" w:unhideWhenUsed="0" w:qFormat="1"/>
-    <w:lsdException w:name="Quote" w:semiHidden="0" w:uiPriority="29" w:unhideWhenUsed="0" w:qFormat="1"/>
-    <w:lsdException w:name="Intense Quote" w:semiHidden="0" w:uiPriority="30" w:unhideWhenUsed="0" w:qFormat="1"/>
-    <w:lsdException w:name="Medium List 2 Accent 1" w:semiHidden="0" w:uiPriority="66" w:unhideWhenUsed="0"/>
-    <w:lsdException w:name="Medium Grid 1 Accent 1" w:semiHidden="0" w:uiPriority="67" w:unhideWhenUsed="0"/>
-    <w:lsdException w:name="Medium Grid 2 Accent 1" w:semiHidden="0" w:uiPriority="68" w:unhideWhenUsed="0"/>
-    <w:lsdException w:name="Medium Grid 3 Accent 1" w:semiHidden="0" w:uiPriority="69" w:unhideWhenUsed="0"/>
-    <w:lsdException w:name="Dark List Accent 1" w:semiHidden="0" w:uiPriority="70" w:unhideWhenUsed="0"/>
-    <w:lsdException w:name="Colorful Shading Accent 1" w:semiHidden="0" w:uiPriority="71" w:unhideWhenUsed="0"/>
-    <w:lsdException w:name="Colorful List Accent 1" w:semiHidden="0" w:uiPriority="72" w:unhideWhenUsed="0"/>
-    <w:lsdException w:name="Colorful Grid Accent 1" w:semiHidden="0" w:uiPriority="73" w:unhideWhenUsed="0"/>
-    <w:lsdException w:name="Light Shading Accent 2" w:semiHidden="0" w:uiPriority="60" w:unhideWhenUsed="0"/>
-    <w:lsdException w:name="Light List Accent 2" w:semiHidden="0" w:uiPriority="61" w:unhideWhenUsed="0"/>
-    <w:lsdException w:name="Light Grid Accent 2" w:semiHidden="0" w:uiPriority="62" w:unhideWhenUsed="0"/>
-    <w:lsdException w:name="Medium Shading 1 Accent 2" w:semiHidden="0" w:uiPriority="63" w:unhideWhenUsed="0"/>
-    <w:lsdException w:name="Medium Shading 2 Accent 2" w:semiHidden="0" w:uiPriority="64" w:unhideWhenUsed="0"/>
-    <w:lsdException w:name="Medium List 1 Accent 2" w:semiHidden="0" w:uiPriority="65" w:unhideWhenUsed="0"/>
-    <w:lsdException w:name="Medium List 2 Accent 2" w:semiHidden="0" w:uiPriority="66" w:unhideWhenUsed="0"/>
-    <w:lsdException w:name="Medium Grid 1 Accent 2" w:semiHidden="0" w:uiPriority="67" w:unhideWhenUsed="0"/>
-    <w:lsdException w:name="Medium Grid 2 Accent 2" w:semiHidden="0" w:uiPriority="68" w:unhideWhenUsed="0"/>
-    <w:lsdException w:name="Medium Grid 3 Accent 2" w:semiHidden="0" w:uiPriority="69" w:unhideWhenUsed="0"/>
-    <w:lsdException w:name="Dark List Accent 2" w:semiHidden="0" w:uiPriority="70" w:unhideWhenUsed="0"/>
-    <w:lsdException w:name="Colorful Shading Accent 2" w:semiHidden="0" w:uiPriority="71" w:unhideWhenUsed="0"/>
-    <w:lsdException w:name="Colorful List Accent 2" w:semiHidden="0" w:uiPriority="72" w:unhideWhenUsed="0"/>
-    <w:lsdException w:name="Colorful Grid Accent 2" w:semiHidden="0" w:uiPriority="73" w:unhideWhenUsed="0"/>
-    <w:lsdException w:name="Light Shading Accent 3" w:semiHidden="0" w:uiPriority="60" w:unhideWhenUsed="0"/>
-    <w:lsdException w:name="Light List Accent 3" w:semiHidden="0" w:uiPriority="61" w:unhideWhenUsed="0"/>
-    <w:lsdException w:name="Light Grid Accent 3" w:semiHidden="0" w:uiPriority="62" w:unhideWhenUsed="0"/>
-    <w:lsdException w:name="Medium Shading 1 Accent 3" w:semiHidden="0" w:uiPriority="63" w:unhideWhenUsed="0"/>
-    <w:lsdException w:name="Medium Shading 2 Accent 3" w:semiHidden="0" w:uiPriority="64" w:unhideWhenUsed="0"/>
-    <w:lsdException w:name="Medium List 1 Accent 3" w:semiHidden="0" w:uiPriority="65" w:unhideWhenUsed="0"/>
-    <w:lsdException w:name="Medium List 2 Accent 3" w:semiHidden="0" w:uiPriority="66" w:unhideWhenUsed="0"/>
-    <w:lsdException w:name="Medium Grid 1 Accent 3" w:semiHidden="0" w:uiPriority="67" w:unhideWhenUsed="0"/>
-    <w:lsdException w:name="Medium Grid 2 Accent 3" w:semiHidden="0" w:uiPriority="68" w:unhideWhenUsed="0"/>
-    <w:lsdException w:name="Medium Grid 3 Accent 3" w:semiHidden="0" w:uiPriority="69" w:unhideWhenUsed="0"/>
-    <w:lsdException w:name="Dark List Accent 3" w:semiHidden="0" w:uiPriority="70" w:unhideWhenUsed="0"/>
-    <w:lsdException w:name="Colorful Shading Accent 3" w:semiHidden="0" w:uiPriority="71" w:unhideWhenUsed="0"/>
-    <w:lsdException w:name="Colorful List Accent 3" w:semiHidden="0" w:uiPriority="72" w:unhideWhenUsed="0"/>
-    <w:lsdException w:name="Colorful Grid Accent 3" w:semiHidden="0" w:uiPriority="73" w:unhideWhenUsed="0"/>
-    <w:lsdException w:name="Light Shading Accent 4" w:semiHidden="0" w:uiPriority="60" w:unhideWhenUsed="0"/>
-    <w:lsdException w:name="Light List Accent 4" w:semiHidden="0" w:uiPriority="61" w:unhideWhenUsed="0"/>
-    <w:lsdException w:name="Light Grid Accent 4" w:semiHidden="0" w:uiPriority="62" w:unhideWhenUsed="0"/>
-    <w:lsdException w:name="Medium Shading 1 Accent 4" w:semiHidden="0" w:uiPriority="63" w:unhideWhenUsed="0"/>
-    <w:lsdException w:name="Medium Shading 2 Accent 4" w:semiHidden="0" w:uiPriority="64" w:unhideWhenUsed="0"/>
-    <w:lsdException w:name="Medium List 1 Accent 4" w:semiHidden="0" w:uiPriority="65" w:unhideWhenUsed="0"/>
-    <w:lsdException w:name="Medium List 2 Accent 4" w:semiHidden="0" w:uiPriority="66" w:unhideWhenUsed="0"/>
-    <w:lsdException w:name="Medium Grid 1 Accent 4" w:semiHidden="0" w:uiPriority="67" w:unhideWhenUsed="0"/>
-    <w:lsdException w:name="Medium Grid 2 Accent 4" w:semiHidden="0" w:uiPriority="68" w:unhideWhenUsed="0"/>
-    <w:lsdException w:name="Medium Grid 3 Accent 4" w:semiHidden="0" w:uiPriority="69" w:unhideWhenUsed="0"/>
-    <w:lsdException w:name="Dark List Accent 4" w:semiHidden="0" w:uiPriority="70" w:unhideWhenUsed="0"/>
-    <w:lsdException w:name="Colorful Shading Accent 4" w:semiHidden="0" w:uiPriority="71" w:unhideWhenUsed="0"/>
-    <w:lsdException w:name="Colorful List Accent 4" w:semiHidden="0" w:uiPriority="72" w:unhideWhenUsed="0"/>
-    <w:lsdException w:name="Colorful Grid Accent 4" w:semiHidden="0" w:uiPriority="73" w:unhideWhenUsed="0"/>
-    <w:lsdException w:name="Light Shading Accent 5" w:semiHidden="0" w:uiPriority="60" w:unhideWhenUsed="0"/>
-    <w:lsdException w:name="Light List Accent 5" w:semiHidden="0" w:uiPriority="61" w:unhideWhenUsed="0"/>
-    <w:lsdException w:name="Light Grid Accent 5" w:semiHidden="0" w:uiPriority="62" w:unhideWhenUsed="0"/>
-    <w:lsdException w:name="Medium Shading 1 Accent 5" w:semiHidden="0" w:uiPriority="63" w:unhideWhenUsed="0"/>
-    <w:lsdException w:name="Medium Shading 2 Accent 5" w:semiHidden="0" w:uiPriority="64" w:unhideWhenUsed="0"/>
-    <w:lsdException w:name="Medium List 1 Accent 5" w:semiHidden="0" w:uiPriority="65" w:unhideWhenUsed="0"/>
-    <w:lsdException w:name="Medium List 2 Accent 5" w:semiHidden="0" w:uiPriority="66" w:unhideWhenUsed="0"/>
-    <w:lsdException w:name="Medium Grid 1 Accent 5" w:semiHidden="0" w:uiPriority="67" w:unhideWhenUsed="0"/>
-    <w:lsdException w:name="Medium Grid 2 Accent 5" w:semiHidden="0" w:uiPriority="68" w:unhideWhenUsed="0"/>
-    <w:lsdException w:name="Medium Grid 3 Accent 5" w:semiHidden="0" w:uiPriority="69" w:unhideWhenUsed="0"/>
-    <w:lsdException w:name="Dark List Accent 5" w:semiHidden="0" w:uiPriority="70" w:unhideWhenUsed="0"/>
-    <w:lsdException w:name="Colorful Shading Accent 5" w:semiHidden="0" w:uiPriority="71" w:unhideWhenUsed="0"/>
-    <w:lsdException w:name="Colorful List Accent 5" w:semiHidden="0" w:uiPriority="72" w:unhideWhenUsed="0"/>
-    <w:lsdException w:name="Colorful Grid Accent 5" w:semiHidden="0" w:uiPriority="73" w:unhideWhenUsed="0"/>
-    <w:lsdException w:name="Light Shading Accent 6" w:semiHidden="0" w:uiPriority="60" w:unhideWhenUsed="0"/>
-    <w:lsdException w:name="Light List Accent 6" w:semiHidden="0" w:uiPriority="61" w:unhideWhenUsed="0"/>
-    <w:lsdException w:name="Light Grid Accent 6" w:semiHidden="0" w:uiPriority="62" w:unhideWhenUsed="0"/>
-    <w:lsdException w:name="Medium Shading 1 Accent 6" w:semiHidden="0" w:uiPriority="63" w:unhideWhenUsed="0"/>
-    <w:lsdException w:name="Medium Shading 2 Accent 6" w:semiHidden="0" w:uiPriority="64" w:unhideWhenUsed="0"/>
-    <w:lsdException w:name="Medium List 1 Accent 6" w:semiHidden="0" w:uiPriority="65" w:unhideWhenUsed="0"/>
-    <w:lsdException w:name="Medium List 2 Accent 6" w:semiHidden="0" w:uiPriority="66" w:unhideWhenUsed="0"/>
-    <w:lsdException w:name="Medium Grid 1 Accent 6" w:semiHidden="0" w:uiPriority="67" w:unhideWhenUsed="0"/>
-    <w:lsdException w:name="Medium Grid 2 Accent 6" w:semiHidden="0" w:uiPriority="68" w:unhideWhenUsed="0"/>
-    <w:lsdException w:name="Medium Grid 3 Accent 6" w:semiHidden="0" w:uiPriority="69" w:unhideWhenUsed="0"/>
-    <w:lsdException w:name="Dark List Accent 6" w:semiHidden="0" w:uiPriority="70" w:unhideWhenUsed="0"/>
-    <w:lsdException w:name="Colorful Shading Accent 6" w:semiHidden="0" w:uiPriority="71" w:unhideWhenUsed="0"/>
-    <w:lsdException w:name="Colorful List Accent 6" w:semiHidden="0" w:uiPriority="72" w:unhideWhenUsed="0"/>
-    <w:lsdException w:name="Colorful Grid Accent 6" w:semiHidden="0" w:uiPriority="73" w:unhideWhenUsed="0"/>
-    <w:lsdException w:name="Subtle Emphasis" w:semiHidden="0" w:uiPriority="19" w:unhideWhenUsed="0" w:qFormat="1"/>
-    <w:lsdException w:name="Intense Emphasis" w:semiHidden="0" w:uiPriority="21" w:unhideWhenUsed="0" w:qFormat="1"/>
-    <w:lsdException w:name="Subtle Reference" w:semiHidden="0" w:uiPriority="31" w:unhideWhenUsed="0" w:qFormat="1"/>
-    <w:lsdException w:name="Intense Reference" w:semiHidden="0" w:uiPriority="32" w:unhideWhenUsed="0" w:qFormat="1"/>
-    <w:lsdException w:name="Book Title" w:semiHidden="0" w:uiPriority="33" w:unhideWhenUsed="0" w:qFormat="1"/>
-    <w:lsdException w:name="Bibliography" w:uiPriority="37"/>
-    <w:lsdException w:name="TOC Heading" w:uiPriority="39" w:qFormat="1"/>
+  <w:latentStyles w:defLockedState="0" w:defUIPriority="99" w:defSemiHidden="0" w:defUnhideWhenUsed="0" w:defQFormat="0" w:count="375">
+    <w:lsdException w:name="Normal" w:uiPriority="0" w:qFormat="1"/>
+    <w:lsdException w:name="heading 1" w:uiPriority="9" w:qFormat="1"/>
+    <w:lsdException w:name="heading 2" w:semiHidden="1" w:uiPriority="9" w:unhideWhenUsed="1" w:qFormat="1"/>
+    <w:lsdException w:name="heading 3" w:semiHidden="1" w:uiPriority="9" w:unhideWhenUsed="1" w:qFormat="1"/>
+    <w:lsdException w:name="heading 4" w:semiHidden="1" w:uiPriority="9" w:unhideWhenUsed="1" w:qFormat="1"/>
+    <w:lsdException w:name="heading 5" w:semiHidden="1" w:uiPriority="9" w:unhideWhenUsed="1" w:qFormat="1"/>
+    <w:lsdException w:name="heading 6" w:semiHidden="1" w:uiPriority="9" w:unhideWhenUsed="1" w:qFormat="1"/>
+    <w:lsdException w:name="heading 7" w:semiHidden="1" w:uiPriority="9" w:unhideWhenUsed="1" w:qFormat="1"/>
+    <w:lsdException w:name="heading 8" w:semiHidden="1" w:uiPriority="9" w:unhideWhenUsed="1" w:qFormat="1"/>
+    <w:lsdException w:name="heading 9" w:semiHidden="1" w:uiPriority="9" w:unhideWhenUsed="1" w:qFormat="1"/>
+    <w:lsdException w:name="index 1" w:semiHidden="1" w:unhideWhenUsed="1"/>
+    <w:lsdException w:name="index 2" w:semiHidden="1" w:unhideWhenUsed="1"/>
+    <w:lsdException w:name="index 3" w:semiHidden="1" w:unhideWhenUsed="1"/>
+    <w:lsdException w:name="index 4" w:semiHidden="1" w:unhideWhenUsed="1"/>
+    <w:lsdException w:name="index 5" w:semiHidden="1" w:unhideWhenUsed="1"/>
+    <w:lsdException w:name="index 6" w:semiHidden="1" w:unhideWhenUsed="1"/>
+    <w:lsdException w:name="index 7" w:semiHidden="1" w:unhideWhenUsed="1"/>
+    <w:lsdException w:name="index 8" w:semiHidden="1" w:unhideWhenUsed="1"/>
+    <w:lsdException w:name="index 9" w:semiHidden="1" w:unhideWhenUsed="1"/>
+    <w:lsdException w:name="toc 1" w:semiHidden="1" w:uiPriority="39" w:unhideWhenUsed="1"/>
+    <w:lsdException w:name="toc 2" w:semiHidden="1" w:uiPriority="39" w:unhideWhenUsed="1"/>
+    <w:lsdException w:name="toc 3" w:semiHidden="1" w:uiPriority="39" w:unhideWhenUsed="1"/>
+    <w:lsdException w:name="toc 4" w:semiHidden="1" w:uiPriority="39" w:unhideWhenUsed="1"/>
+    <w:lsdException w:name="toc 5" w:semiHidden="1" w:uiPriority="39" w:unhideWhenUsed="1"/>
+    <w:lsdException w:name="toc 6" w:semiHidden="1" w:uiPriority="39" w:unhideWhenUsed="1"/>
+    <w:lsdException w:name="toc 7" w:semiHidden="1" w:uiPriority="39" w:unhideWhenUsed="1"/>
+    <w:lsdException w:name="toc 8" w:semiHidden="1" w:uiPriority="39" w:unhideWhenUsed="1"/>
+    <w:lsdException w:name="toc 9" w:semiHidden="1" w:uiPriority="39" w:unhideWhenUsed="1"/>
+    <w:lsdException w:name="Normal Indent" w:semiHidden="1" w:unhideWhenUsed="1"/>
+    <w:lsdException w:name="footnote text" w:semiHidden="1" w:unhideWhenUsed="1"/>
+    <w:lsdException w:name="annotation text" w:semiHidden="1" w:unhideWhenUsed="1"/>
+    <w:lsdException w:name="header" w:semiHidden="1" w:unhideWhenUsed="1"/>
+    <w:lsdException w:name="footer" w:semiHidden="1" w:unhideWhenUsed="1"/>
+    <w:lsdException w:name="index heading" w:semiHidden="1" w:unhideWhenUsed="1"/>
+    <w:lsdException w:name="caption" w:semiHidden="1" w:uiPriority="35" w:unhideWhenUsed="1" w:qFormat="1"/>
+    <w:lsdException w:name="table of figures" w:semiHidden="1" w:unhideWhenUsed="1"/>
+    <w:lsdException w:name="envelope address" w:semiHidden="1" w:unhideWhenUsed="1"/>
+    <w:lsdException w:name="envelope return" w:semiHidden="1" w:unhideWhenUsed="1"/>
+    <w:lsdException w:name="footnote reference" w:semiHidden="1" w:unhideWhenUsed="1"/>
+    <w:lsdException w:name="annotation reference" w:semiHidden="1" w:unhideWhenUsed="1"/>
+    <w:lsdException w:name="line number" w:semiHidden="1" w:unhideWhenUsed="1"/>
+    <w:lsdException w:name="page number" w:semiHidden="1" w:unhideWhenUsed="1"/>
+    <w:lsdException w:name="endnote reference" w:semiHidden="1" w:unhideWhenUsed="1"/>
+    <w:lsdException w:name="endnote text" w:semiHidden="1" w:unhideWhenUsed="1"/>
+    <w:lsdException w:name="table of authorities" w:semiHidden="1" w:unhideWhenUsed="1"/>
+    <w:lsdException w:name="macro" w:semiHidden="1" w:unhideWhenUsed="1"/>
+    <w:lsdException w:name="toa heading" w:semiHidden="1" w:unhideWhenUsed="1"/>
+    <w:lsdException w:name="List" w:semiHidden="1" w:unhideWhenUsed="1"/>
+    <w:lsdException w:name="List Bullet" w:semiHidden="1" w:unhideWhenUsed="1"/>
+    <w:lsdException w:name="List Number" w:semiHidden="1" w:unhideWhenUsed="1"/>
+    <w:lsdException w:name="List 2" w:semiHidden="1" w:unhideWhenUsed="1"/>
+    <w:lsdException w:name="List 3" w:semiHidden="1" w:unhideWhenUsed="1"/>
+    <w:lsdException w:name="List 4" w:semiHidden="1" w:unhideWhenUsed="1"/>
+    <w:lsdException w:name="List 5" w:semiHidden="1" w:unhideWhenUsed="1"/>
+    <w:lsdException w:name="List Bullet 2" w:semiHidden="1" w:unhideWhenUsed="1"/>
+    <w:lsdException w:name="List Bullet 3" w:semiHidden="1" w:unhideWhenUsed="1"/>
+    <w:lsdException w:name="List Bullet 4" w:semiHidden="1" w:unhideWhenUsed="1"/>
+    <w:lsdException w:name="List Bullet 5" w:semiHidden="1" w:unhideWhenUsed="1"/>
+    <w:lsdException w:name="List Number 2" w:semiHidden="1" w:unhideWhenUsed="1"/>
+    <w:lsdException w:name="List Number 3" w:semiHidden="1" w:unhideWhenUsed="1"/>
+    <w:lsdException w:name="List Number 4" w:semiHidden="1" w:unhideWhenUsed="1"/>
+    <w:lsdException w:name="List Number 5" w:semiHidden="1" w:unhideWhenUsed="1"/>
+    <w:lsdException w:name="Title" w:uiPriority="10" w:qFormat="1"/>
+    <w:lsdException w:name="Closing" w:semiHidden="1" w:unhideWhenUsed="1"/>
+    <w:lsdException w:name="Signature" w:semiHidden="1" w:unhideWhenUsed="1"/>
+    <w:lsdException w:name="Default Paragraph Font" w:semiHidden="1" w:uiPriority="1" w:unhideWhenUsed="1"/>
+    <w:lsdException w:name="Body Text" w:semiHidden="1" w:unhideWhenUsed="1"/>
+    <w:lsdException w:name="Body Text Indent" w:semiHidden="1" w:unhideWhenUsed="1"/>
+    <w:lsdException w:name="List Continue" w:semiHidden="1" w:unhideWhenUsed="1"/>
+    <w:lsdException w:name="List Continue 2" w:semiHidden="1" w:unhideWhenUsed="1"/>
+    <w:lsdException w:name="List Continue 3" w:semiHidden="1" w:unhideWhenUsed="1"/>
+    <w:lsdException w:name="List Continue 4" w:semiHidden="1" w:unhideWhenUsed="1"/>
+    <w:lsdException w:name="List Continue 5" w:semiHidden="1" w:unhideWhenUsed="1"/>
+    <w:lsdException w:name="Message Header" w:semiHidden="1" w:unhideWhenUsed="1"/>
+    <w:lsdException w:name="Subtitle" w:uiPriority="11" w:qFormat="1"/>
+    <w:lsdException w:name="Salutation" w:semiHidden="1" w:unhideWhenUsed="1"/>
+    <w:lsdException w:name="Date" w:semiHidden="1" w:unhideWhenUsed="1"/>
+    <w:lsdException w:name="Body Text First Indent" w:semiHidden="1" w:unhideWhenUsed="1"/>
+    <w:lsdException w:name="Body Text First Indent 2" w:semiHidden="1" w:unhideWhenUsed="1"/>
+    <w:lsdException w:name="Note Heading" w:semiHidden="1" w:unhideWhenUsed="1"/>
+    <w:lsdException w:name="Body Text 2" w:semiHidden="1" w:unhideWhenUsed="1"/>
+    <w:lsdException w:name="Body Text 3" w:semiHidden="1" w:unhideWhenUsed="1"/>
+    <w:lsdException w:name="Body Text Indent 2" w:semiHidden="1" w:unhideWhenUsed="1"/>
+    <w:lsdException w:name="Body Text Indent 3" w:semiHidden="1" w:unhideWhenUsed="1"/>
+    <w:lsdException w:name="Block Text" w:semiHidden="1" w:unhideWhenUsed="1"/>
+    <w:lsdException w:name="Hyperlink" w:semiHidden="1" w:unhideWhenUsed="1"/>
+    <w:lsdException w:name="FollowedHyperlink" w:semiHidden="1" w:unhideWhenUsed="1"/>
+    <w:lsdException w:name="Strong" w:uiPriority="22" w:qFormat="1"/>
+    <w:lsdException w:name="Emphasis" w:uiPriority="20" w:qFormat="1"/>
+    <w:lsdException w:name="Document Map" w:semiHidden="1" w:unhideWhenUsed="1"/>
+    <w:lsdException w:name="Plain Text" w:semiHidden="1" w:unhideWhenUsed="1"/>
+    <w:lsdException w:name="E-mail Signature" w:semiHidden="1" w:unhideWhenUsed="1"/>
+    <w:lsdException w:name="HTML Top of Form" w:semiHidden="1" w:unhideWhenUsed="1"/>
+    <w:lsdException w:name="HTML Bottom of Form" w:semiHidden="1" w:unhideWhenUsed="1"/>
+    <w:lsdException w:name="Normal (Web)" w:semiHidden="1" w:unhideWhenUsed="1"/>
+    <w:lsdException w:name="HTML Acronym" w:semiHidden="1" w:unhideWhenUsed="1"/>
+    <w:lsdException w:name="HTML Address" w:semiHidden="1" w:unhideWhenUsed="1"/>
+    <w:lsdException w:name="HTML Cite" w:semiHidden="1" w:unhideWhenUsed="1"/>
+    <w:lsdException w:name="HTML Code" w:semiHidden="1" w:unhideWhenUsed="1"/>
+    <w:lsdException w:name="HTML Definition" w:semiHidden="1" w:unhideWhenUsed="1"/>
+    <w:lsdException w:name="HTML Keyboard" w:semiHidden="1" w:unhideWhenUsed="1"/>
+    <w:lsdException w:name="HTML Preformatted" w:semiHidden="1" w:unhideWhenUsed="1"/>
+    <w:lsdException w:name="HTML Sample" w:semiHidden="1" w:unhideWhenUsed="1"/>
+    <w:lsdException w:name="HTML Typewriter" w:semiHidden="1" w:unhideWhenUsed="1"/>
+    <w:lsdException w:name="HTML Variable" w:semiHidden="1" w:unhideWhenUsed="1"/>
+    <w:lsdException w:name="Normal Table" w:semiHidden="1" w:unhideWhenUsed="1"/>
+    <w:lsdException w:name="annotation subject" w:semiHidden="1" w:unhideWhenUsed="1"/>
+    <w:lsdException w:name="No List" w:semiHidden="1" w:unhideWhenUsed="1"/>
+    <w:lsdException w:name="Outline List 1" w:semiHidden="1" w:unhideWhenUsed="1"/>
+    <w:lsdException w:name="Outline List 2" w:semiHidden="1" w:unhideWhenUsed="1"/>
+    <w:lsdException w:name="Outline List 3" w:semiHidden="1" w:unhideWhenUsed="1"/>
+    <w:lsdException w:name="Table Simple 1" w:semiHidden="1" w:unhideWhenUsed="1"/>
+    <w:lsdException w:name="Table Simple 2" w:semiHidden="1" w:unhideWhenUsed="1"/>
+    <w:lsdException w:name="Table Simple 3" w:semiHidden="1" w:unhideWhenUsed="1"/>
+    <w:lsdException w:name="Table Classic 1" w:semiHidden="1" w:unhideWhenUsed="1"/>
+    <w:lsdException w:name="Table Classic 2" w:semiHidden="1" w:unhideWhenUsed="1"/>
+    <w:lsdException w:name="Table Classic 3" w:semiHidden="1" w:unhideWhenUsed="1"/>
+    <w:lsdException w:name="Table Classic 4" w:semiHidden="1" w:unhideWhenUsed="1"/>
+    <w:lsdException w:name="Table Colorful 1" w:semiHidden="1" w:unhideWhenUsed="1"/>
+    <w:lsdException w:name="Table Colorful 2" w:semiHidden="1" w:unhideWhenUsed="1"/>
+    <w:lsdException w:name="Table Colorful 3" w:semiHidden="1" w:unhideWhenUsed="1"/>
+    <w:lsdException w:name="Table Columns 1" w:semiHidden="1" w:unhideWhenUsed="1"/>
+    <w:lsdException w:name="Table Columns 2" w:semiHidden="1" w:unhideWhenUsed="1"/>
+    <w:lsdException w:name="Table Columns 3" w:semiHidden="1" w:unhideWhenUsed="1"/>
+    <w:lsdException w:name="Table Columns 4" w:semiHidden="1" w:unhideWhenUsed="1"/>
+    <w:lsdException w:name="Table Columns 5" w:semiHidden="1" w:unhideWhenUsed="1"/>
+    <w:lsdException w:name="Table Grid 1" w:semiHidden="1" w:unhideWhenUsed="1"/>
+    <w:lsdException w:name="Table Grid 2" w:semiHidden="1" w:unhideWhenUsed="1"/>
+    <w:lsdException w:name="Table Grid 3" w:semiHidden="1" w:unhideWhenUsed="1"/>
+    <w:lsdException w:name="Table Grid 4" w:semiHidden="1" w:unhideWhenUsed="1"/>
+    <w:lsdException w:name="Table Grid 5" w:semiHidden="1" w:unhideWhenUsed="1"/>
+    <w:lsdException w:name="Table Grid 6" w:semiHidden="1" w:unhideWhenUsed="1"/>
+    <w:lsdException w:name="Table Grid 7" w:semiHidden="1" w:unhideWhenUsed="1"/>
+    <w:lsdException w:name="Table Grid 8" w:semiHidden="1" w:unhideWhenUsed="1"/>
+    <w:lsdException w:name="Table List 1" w:semiHidden="1" w:unhideWhenUsed="1"/>
+    <w:lsdException w:name="Table List 2" w:semiHidden="1" w:unhideWhenUsed="1"/>
+    <w:lsdException w:name="Table List 3" w:semiHidden="1" w:unhideWhenUsed="1"/>
+    <w:lsdException w:name="Table List 4" w:semiHidden="1" w:unhideWhenUsed="1"/>
+    <w:lsdException w:name="Table List 5" w:semiHidden="1" w:unhideWhenUsed="1"/>
+    <w:lsdException w:name="Table List 6" w:semiHidden="1" w:unhideWhenUsed="1"/>
+    <w:lsdException w:name="Table List 7" w:semiHidden="1" w:unhideWhenUsed="1"/>
+    <w:lsdException w:name="Table List 8" w:semiHidden="1" w:unhideWhenUsed="1"/>
+    <w:lsdException w:name="Table 3D effects 1" w:semiHidden="1" w:unhideWhenUsed="1"/>
+    <w:lsdException w:name="Table 3D effects 2" w:semiHidden="1" w:unhideWhenUsed="1"/>
+    <w:lsdException w:name="Table 3D effects 3" w:semiHidden="1" w:unhideWhenUsed="1"/>
+    <w:lsdException w:name="Table Contemporary" w:semiHidden="1" w:unhideWhenUsed="1"/>
+    <w:lsdException w:name="Table Elegant" w:semiHidden="1" w:unhideWhenUsed="1"/>
+    <w:lsdException w:name="Table Professional" w:semiHidden="1" w:unhideWhenUsed="1"/>
+    <w:lsdException w:name="Table Subtle 1" w:semiHidden="1" w:unhideWhenUsed="1"/>
+    <w:lsdException w:name="Table Subtle 2" w:semiHidden="1" w:unhideWhenUsed="1"/>
+    <w:lsdException w:name="Table Web 1" w:semiHidden="1" w:unhideWhenUsed="1"/>
+    <w:lsdException w:name="Table Web 2" w:semiHidden="1" w:unhideWhenUsed="1"/>
+    <w:lsdException w:name="Table Web 3" w:semiHidden="1" w:unhideWhenUsed="1"/>
+    <w:lsdException w:name="Balloon Text" w:semiHidden="1" w:unhideWhenUsed="1"/>
+    <w:lsdException w:name="Table Grid" w:semiHidden="1" w:uiPriority="59" w:unhideWhenUsed="1"/>
+    <w:lsdException w:name="Table Theme" w:semiHidden="1" w:unhideWhenUsed="1"/>
+    <w:lsdException w:name="Placeholder Text" w:semiHidden="1"/>
+    <w:lsdException w:name="No Spacing" w:uiPriority="1" w:qFormat="1"/>
+    <w:lsdException w:name="Light Shading" w:uiPriority="60"/>
+    <w:lsdException w:name="Light List" w:uiPriority="61"/>
+    <w:lsdException w:name="Light Grid" w:uiPriority="62"/>
+    <w:lsdException w:name="Medium Shading 1" w:uiPriority="63"/>
+    <w:lsdException w:name="Medium Shading 2" w:uiPriority="64"/>
+    <w:lsdException w:name="Medium List 1" w:uiPriority="65"/>
+    <w:lsdException w:name="Medium List 2" w:uiPriority="66"/>
+    <w:lsdException w:name="Medium Grid 1" w:uiPriority="67"/>
+    <w:lsdException w:name="Medium Grid 2" w:uiPriority="68"/>
+    <w:lsdException w:name="Medium Grid 3" w:uiPriority="69"/>
+    <w:lsdException w:name="Dark List" w:uiPriority="70"/>
+    <w:lsdException w:name="Colorful Shading" w:uiPriority="71"/>
+    <w:lsdException w:name="Colorful List" w:uiPriority="72"/>
+    <w:lsdException w:name="Colorful Grid" w:uiPriority="73"/>
+    <w:lsdException w:name="Light Shading Accent 1" w:uiPriority="60"/>
+    <w:lsdException w:name="Light List Accent 1" w:uiPriority="61"/>
+    <w:lsdException w:name="Light Grid Accent 1" w:uiPriority="62"/>
+    <w:lsdException w:name="Medium Shading 1 Accent 1" w:uiPriority="63"/>
+    <w:lsdException w:name="Medium Shading 2 Accent 1" w:uiPriority="64"/>
+    <w:lsdException w:name="Medium List 1 Accent 1" w:uiPriority="65"/>
+    <w:lsdException w:name="Revision" w:semiHidden="1"/>
+    <w:lsdException w:name="List Paragraph" w:uiPriority="34" w:qFormat="1"/>
+    <w:lsdException w:name="Quote" w:uiPriority="29" w:qFormat="1"/>
+    <w:lsdException w:name="Intense Quote" w:uiPriority="30" w:qFormat="1"/>
+    <w:lsdException w:name="Medium List 2 Accent 1" w:uiPriority="66"/>
+    <w:lsdException w:name="Medium Grid 1 Accent 1" w:uiPriority="67"/>
+    <w:lsdException w:name="Medium Grid 2 Accent 1" w:uiPriority="68"/>
+    <w:lsdException w:name="Medium Grid 3 Accent 1" w:uiPriority="69"/>
+    <w:lsdException w:name="Dark List Accent 1" w:uiPriority="70"/>
+    <w:lsdException w:name="Colorful Shading Accent 1" w:uiPriority="71"/>
+    <w:lsdException w:name="Colorful List Accent 1" w:uiPriority="72"/>
+    <w:lsdException w:name="Colorful Grid Accent 1" w:uiPriority="73"/>
+    <w:lsdException w:name="Light Shading Accent 2" w:uiPriority="60"/>
+    <w:lsdException w:name="Light List Accent 2" w:uiPriority="61"/>
+    <w:lsdException w:name="Light Grid Accent 2" w:uiPriority="62"/>
+    <w:lsdException w:name="Medium Shading 1 Accent 2" w:uiPriority="63"/>
+    <w:lsdException w:name="Medium Shading 2 Accent 2" w:uiPriority="64"/>
+    <w:lsdException w:name="Medium List 1 Accent 2" w:uiPriority="65"/>
+    <w:lsdException w:name="Medium List 2 Accent 2" w:uiPriority="66"/>
+    <w:lsdException w:name="Medium Grid 1 Accent 2" w:uiPriority="67"/>
+    <w:lsdException w:name="Medium Grid 2 Accent 2" w:uiPriority="68"/>
+    <w:lsdException w:name="Medium Grid 3 Accent 2" w:uiPriority="69"/>
+    <w:lsdException w:name="Dark List Accent 2" w:uiPriority="70"/>
+    <w:lsdException w:name="Colorful Shading Accent 2" w:uiPriority="71"/>
+    <w:lsdException w:name="Colorful List Accent 2" w:uiPriority="72"/>
+    <w:lsdException w:name="Colorful Grid Accent 2" w:uiPriority="73"/>
+    <w:lsdException w:name="Light Shading Accent 3" w:uiPriority="60"/>
+    <w:lsdException w:name="Light List Accent 3" w:uiPriority="61"/>
+    <w:lsdException w:name="Light Grid Accent 3" w:uiPriority="62"/>
+    <w:lsdException w:name="Medium Shading 1 Accent 3" w:uiPriority="63"/>
+    <w:lsdException w:name="Medium Shading 2 Accent 3" w:uiPriority="64"/>
+    <w:lsdException w:name="Medium List 1 Accent 3" w:uiPriority="65"/>
+    <w:lsdException w:name="Medium List 2 Accent 3" w:uiPriority="66"/>
+    <w:lsdException w:name="Medium Grid 1 Accent 3" w:uiPriority="67"/>
+    <w:lsdException w:name="Medium Grid 2 Accent 3" w:uiPriority="68"/>
+    <w:lsdException w:name="Medium Grid 3 Accent 3" w:uiPriority="69"/>
+    <w:lsdException w:name="Dark List Accent 3" w:uiPriority="70"/>
+    <w:lsdException w:name="Colorful Shading Accent 3" w:uiPriority="71"/>
+    <w:lsdException w:name="Colorful List Accent 3" w:uiPriority="72"/>
+    <w:lsdException w:name="Colorful Grid Accent 3" w:uiPriority="73"/>
+    <w:lsdException w:name="Light Shading Accent 4" w:uiPriority="60"/>
+    <w:lsdException w:name="Light List Accent 4" w:uiPriority="61"/>
+    <w:lsdException w:name="Light Grid Accent 4" w:uiPriority="62"/>
+    <w:lsdException w:name="Medium Shading 1 Accent 4" w:uiPriority="63"/>
+    <w:lsdException w:name="Medium Shading 2 Accent 4" w:uiPriority="64"/>
+    <w:lsdException w:name="Medium List 1 Accent 4" w:uiPriority="65"/>
+    <w:lsdException w:name="Medium List 2 Accent 4" w:uiPriority="66"/>
+    <w:lsdException w:name="Medium Grid 1 Accent 4" w:uiPriority="67"/>
+    <w:lsdException w:name="Medium Grid 2 Accent 4" w:uiPriority="68"/>
+    <w:lsdException w:name="Medium Grid 3 Accent 4" w:uiPriority="69"/>
+    <w:lsdException w:name="Dark List Accent 4" w:uiPriority="70"/>
+    <w:lsdException w:name="Colorful Shading Accent 4" w:uiPriority="71"/>
+    <w:lsdException w:name="Colorful List Accent 4" w:uiPriority="72"/>
+    <w:lsdException w:name="Colorful Grid Accent 4" w:uiPriority="73"/>
+    <w:lsdException w:name="Light Shading Accent 5" w:uiPriority="60"/>
+    <w:lsdException w:name="Light List Accent 5" w:uiPriority="61"/>
+    <w:lsdException w:name="Light Grid Accent 5" w:uiPriority="62"/>
+    <w:lsdException w:name="Medium Shading 1 Accent 5" w:uiPriority="63"/>
+    <w:lsdException w:name="Medium Shading 2 Accent 5" w:uiPriority="64"/>
+    <w:lsdException w:name="Medium List 1 Accent 5" w:uiPriority="65"/>
+    <w:lsdException w:name="Medium List 2 Accent 5" w:uiPriority="66"/>
+    <w:lsdException w:name="Medium Grid 1 Accent 5" w:uiPriority="67"/>
+    <w:lsdException w:name="Medium Grid 2 Accent 5" w:uiPriority="68"/>
+    <w:lsdException w:name="Medium Grid 3 Accent 5" w:uiPriority="69"/>
+    <w:lsdException w:name="Dark List Accent 5" w:uiPriority="70"/>
+    <w:lsdException w:name="Colorful Shading Accent 5" w:uiPriority="71"/>
+    <w:lsdException w:name="Colorful List Accent 5" w:uiPriority="72"/>
+    <w:lsdException w:name="Colorful Grid Accent 5" w:uiPriority="73"/>
+    <w:lsdException w:name="Light Shading Accent 6" w:uiPriority="60"/>
+    <w:lsdException w:name="Light List Accent 6" w:uiPriority="61"/>
+    <w:lsdException w:name="Light Grid Accent 6" w:uiPriority="62"/>
+    <w:lsdException w:name="Medium Shading 1 Accent 6" w:uiPriority="63"/>
+    <w:lsdException w:name="Medium Shading 2 Accent 6" w:uiPriority="64"/>
+    <w:lsdException w:name="Medium List 1 Accent 6" w:uiPriority="65"/>
+    <w:lsdException w:name="Medium List 2 Accent 6" w:uiPriority="66"/>
+    <w:lsdException w:name="Medium Grid 1 Accent 6" w:uiPriority="67"/>
+    <w:lsdException w:name="Medium Grid 2 Accent 6" w:uiPriority="68"/>
+    <w:lsdException w:name="Medium Grid 3 Accent 6" w:uiPriority="69"/>
+    <w:lsdException w:name="Dark List Accent 6" w:uiPriority="70"/>
+    <w:lsdException w:name="Colorful Shading Accent 6" w:uiPriority="71"/>
+    <w:lsdException w:name="Colorful List Accent 6" w:uiPriority="72"/>
+    <w:lsdException w:name="Colorful Grid Accent 6" w:uiPriority="73"/>
+    <w:lsdException w:name="Subtle Emphasis" w:uiPriority="19" w:qFormat="1"/>
+    <w:lsdException w:name="Intense Emphasis" w:uiPriority="21" w:qFormat="1"/>
+    <w:lsdException w:name="Subtle Reference" w:uiPriority="31" w:qFormat="1"/>
+    <w:lsdException w:name="Intense Reference" w:uiPriority="32" w:qFormat="1"/>
+    <w:lsdException w:name="Book Title" w:uiPriority="33" w:qFormat="1"/>
+    <w:lsdException w:name="Bibliography" w:semiHidden="1" w:uiPriority="37" w:unhideWhenUsed="1"/>
+    <w:lsdException w:name="TOC Heading" w:semiHidden="1" w:uiPriority="39" w:unhideWhenUsed="1" w:qFormat="1"/>
+    <w:lsdException w:name="Plain Table 1" w:uiPriority="41"/>
+    <w:lsdException w:name="Plain Table 2" w:uiPriority="42"/>
+    <w:lsdException w:name="Plain Table 3" w:uiPriority="43"/>
+    <w:lsdException w:name="Plain Table 4" w:uiPriority="44"/>
+    <w:lsdException w:name="Plain Table 5" w:uiPriority="45"/>
+    <w:lsdException w:name="Grid Table Light" w:uiPriority="40"/>
+    <w:lsdException w:name="Grid Table 1 Light" w:uiPriority="46"/>
+    <w:lsdException w:name="Grid Table 2" w:uiPriority="47"/>
+    <w:lsdException w:name="Grid Table 3" w:uiPriority="48"/>
+    <w:lsdException w:name="Grid Table 4" w:uiPriority="49"/>
+    <w:lsdException w:name="Grid Table 5 Dark" w:uiPriority="50"/>
+    <w:lsdException w:name="Grid Table 6 Colorful" w:uiPriority="51"/>
+    <w:lsdException w:name="Grid Table 7 Colorful" w:uiPriority="52"/>
+    <w:lsdException w:name="Grid Table 1 Light Accent 1" w:uiPriority="46"/>
+    <w:lsdException w:name="Grid Table 2 Accent 1" w:uiPriority="47"/>
+    <w:lsdException w:name="Grid Table 3 Accent 1" w:uiPriority="48"/>
+    <w:lsdException w:name="Grid Table 4 Accent 1" w:uiPriority="49"/>
+    <w:lsdException w:name="Grid Table 5 Dark Accent 1" w:uiPriority="50"/>
+    <w:lsdException w:name="Grid Table 6 Colorful Accent 1" w:uiPriority="51"/>
+    <w:lsdException w:name="Grid Table 7 Colorful Accent 1" w:uiPriority="52"/>
+    <w:lsdException w:name="Grid Table 1 Light Accent 2" w:uiPriority="46"/>
+    <w:lsdException w:name="Grid Table 2 Accent 2" w:uiPriority="47"/>
+    <w:lsdException w:name="Grid Table 3 Accent 2" w:uiPriority="48"/>
+    <w:lsdException w:name="Grid Table 4 Accent 2" w:uiPriority="49"/>
+    <w:lsdException w:name="Grid Table 5 Dark Accent 2" w:uiPriority="50"/>
+    <w:lsdException w:name="Grid Table 6 Colorful Accent 2" w:uiPriority="51"/>
+    <w:lsdException w:name="Grid Table 7 Colorful Accent 2" w:uiPriority="52"/>
+    <w:lsdException w:name="Grid Table 1 Light Accent 3" w:uiPriority="46"/>
+    <w:lsdException w:name="Grid Table 2 Accent 3" w:uiPriority="47"/>
+    <w:lsdException w:name="Grid Table 3 Accent 3" w:uiPriority="48"/>
+    <w:lsdException w:name="Grid Table 4 Accent 3" w:uiPriority="49"/>
+    <w:lsdException w:name="Grid Table 5 Dark Accent 3" w:uiPriority="50"/>
+    <w:lsdException w:name="Grid Table 6 Colorful Accent 3" w:uiPriority="51"/>
+    <w:lsdException w:name="Grid Table 7 Colorful Accent 3" w:uiPriority="52"/>
+    <w:lsdException w:name="Grid Table 1 Light Accent 4" w:uiPriority="46"/>
+    <w:lsdException w:name="Grid Table 2 Accent 4" w:uiPriority="47"/>
+    <w:lsdException w:name="Grid Table 3 Accent 4" w:uiPriority="48"/>
+    <w:lsdException w:name="Grid Table 4 Accent 4" w:uiPriority="49"/>
+    <w:lsdException w:name="Grid Table 5 Dark Accent 4" w:uiPriority="50"/>
+    <w:lsdException w:name="Grid Table 6 Colorful Accent 4" w:uiPriority="51"/>
+    <w:lsdException w:name="Grid Table 7 Colorful Accent 4" w:uiPriority="52"/>
+    <w:lsdException w:name="Grid Table 1 Light Accent 5" w:uiPriority="46"/>
+    <w:lsdException w:name="Grid Table 2 Accent 5" w:uiPriority="47"/>
+    <w:lsdException w:name="Grid Table 3 Accent 5" w:uiPriority="48"/>
+    <w:lsdException w:name="Grid Table 4 Accent 5" w:uiPriority="49"/>
+    <w:lsdException w:name="Grid Table 5 Dark Accent 5" w:uiPriority="50"/>
+    <w:lsdException w:name="Grid Table 6 Colorful Accent 5" w:uiPriority="51"/>
+    <w:lsdException w:name="Grid Table 7 Colorful Accent 5" w:uiPriority="52"/>
+    <w:lsdException w:name="Grid Table 1 Light Accent 6" w:uiPriority="46"/>
+    <w:lsdException w:name="Grid Table 2 Accent 6" w:uiPriority="47"/>
+    <w:lsdException w:name="Grid Table 3 Accent 6" w:uiPriority="48"/>
+    <w:lsdException w:name="Grid Table 4 Accent 6" w:uiPriority="49"/>
+    <w:lsdException w:name="Grid Table 5 Dark Accent 6" w:uiPriority="50"/>
+    <w:lsdException w:name="Grid Table 6 Colorful Accent 6" w:uiPriority="51"/>
+    <w:lsdException w:name="Grid Table 7 Colorful Accent 6" w:uiPriority="52"/>
+    <w:lsdException w:name="List Table 1 Light" w:uiPriority="46"/>
+    <w:lsdException w:name="List Table 2" w:uiPriority="47"/>
+    <w:lsdException w:name="List Table 3" w:uiPriority="48"/>
+    <w:lsdException w:name="List Table 4" w:uiPriority="49"/>
+    <w:lsdException w:name="List Table 5 Dark" w:uiPriority="50"/>
+    <w:lsdException w:name="List Table 6 Colorful" w:uiPriority="51"/>
+    <w:lsdException w:name="List Table 7 Colorful" w:uiPriority="52"/>
+    <w:lsdException w:name="List Table 1 Light Accent 1" w:uiPriority="46"/>
+    <w:lsdException w:name="List Table 2 Accent 1" w:uiPriority="47"/>
+    <w:lsdException w:name="List Table 3 Accent 1" w:uiPriority="48"/>
+    <w:lsdException w:name="List Table 4 Accent 1" w:uiPriority="49"/>
+    <w:lsdException w:name="List Table 5 Dark Accent 1" w:uiPriority="50"/>
+    <w:lsdException w:name="List Table 6 Colorful Accent 1" w:uiPriority="51"/>
+    <w:lsdException w:name="List Table 7 Colorful Accent 1" w:uiPriority="52"/>
+    <w:lsdException w:name="List Table 1 Light Accent 2" w:uiPriority="46"/>
+    <w:lsdException w:name="List Table 2 Accent 2" w:uiPriority="47"/>
+    <w:lsdException w:name="List Table 3 Accent 2" w:uiPriority="48"/>
+    <w:lsdException w:name="List Table 4 Accent 2" w:uiPriority="49"/>
+    <w:lsdException w:name="List Table 5 Dark Accent 2" w:uiPriority="50"/>
+    <w:lsdException w:name="List Table 6 Colorful Accent 2" w:uiPriority="51"/>
+    <w:lsdException w:name="List Table 7 Colorful Accent 2" w:uiPriority="52"/>
+    <w:lsdException w:name="List Table 1 Light Accent 3" w:uiPriority="46"/>
+    <w:lsdException w:name="List Table 2 Accent 3" w:uiPriority="47"/>
+    <w:lsdException w:name="List Table 3 Accent 3" w:uiPriority="48"/>
+    <w:lsdException w:name="List Table 4 Accent 3" w:uiPriority="49"/>
+    <w:lsdException w:name="List Table 5 Dark Accent 3" w:uiPriority="50"/>
+    <w:lsdException w:name="List Table 6 Colorful Accent 3" w:uiPriority="51"/>
+    <w:lsdException w:name="List Table 7 Colorful Accent 3" w:uiPriority="52"/>
+    <w:lsdException w:name="List Table 1 Light Accent 4" w:uiPriority="46"/>
+    <w:lsdException w:name="List Table 2 Accent 4" w:uiPriority="47"/>
+    <w:lsdException w:name="List Table 3 Accent 4" w:uiPriority="48"/>
+    <w:lsdException w:name="List Table 4 Accent 4" w:uiPriority="49"/>
+    <w:lsdException w:name="List Table 5 Dark Accent 4" w:uiPriority="50"/>
+    <w:lsdException w:name="List Table 6 Colorful Accent 4" w:uiPriority="51"/>
+    <w:lsdException w:name="List Table 7 Colorful Accent 4" w:uiPriority="52"/>
+    <w:lsdException w:name="List Table 1 Light Accent 5" w:uiPriority="46"/>
+    <w:lsdException w:name="List Table 2 Accent 5" w:uiPriority="47"/>
+    <w:lsdException w:name="List Table 3 Accent 5" w:uiPriority="48"/>
+    <w:lsdException w:name="List Table 4 Accent 5" w:uiPriority="49"/>
+    <w:lsdException w:name="List Table 5 Dark Accent 5" w:uiPriority="50"/>
+    <w:lsdException w:name="List Table 6 Colorful Accent 5" w:uiPriority="51"/>
+    <w:lsdException w:name="List Table 7 Colorful Accent 5" w:uiPriority="52"/>
+    <w:lsdException w:name="List Table 1 Light Accent 6" w:uiPriority="46"/>
+    <w:lsdException w:name="List Table 2 Accent 6" w:uiPriority="47"/>
+    <w:lsdException w:name="List Table 3 Accent 6" w:uiPriority="48"/>
+    <w:lsdException w:name="List Table 4 Accent 6" w:uiPriority="49"/>
+    <w:lsdException w:name="List Table 5 Dark Accent 6" w:uiPriority="50"/>
+    <w:lsdException w:name="List Table 6 Colorful Accent 6" w:uiPriority="51"/>
+    <w:lsdException w:name="List Table 7 Colorful Accent 6" w:uiPriority="52"/>
+    <w:lsdException w:name="Mention" w:semiHidden="1" w:unhideWhenUsed="1"/>
+    <w:lsdException w:name="Smart Hyperlink" w:semiHidden="1" w:unhideWhenUsed="1"/>
+    <w:lsdException w:name="Hashtag" w:semiHidden="1" w:unhideWhenUsed="1"/>
+    <w:lsdException w:name="Unresolved Mention" w:semiHidden="1" w:unhideWhenUsed="1"/>
   </w:latentStyles>
   <w:style w:type="paragraph" w:default="1" w:styleId="Normal">
     <w:name w:val="Normal"/>
@@ -1265,7 +1301,6 @@
     <w:uiPriority w:val="99"/>
     <w:semiHidden/>
     <w:unhideWhenUsed/>
-    <w:qFormat/>
     <w:tblPr>
       <w:tblInd w:w="0" w:type="dxa"/>
       <w:tblCellMar>
